--- a/Received/Nusery/NURSERY ENGLISH(W) QUESTION PAPER Umisha 2082-06.docx
+++ b/Received/Nusery/NURSERY ENGLISH(W) QUESTION PAPER Umisha 2082-06.docx
@@ -4,277 +4,717 @@
   <w:body>
     <w:p>
       <w:pPr>
+        <w:spacing w:after="0" w:line="240" w:lineRule="auto"/>
         <w:jc w:val="center"/>
         <w:rPr>
-          <w:rFonts w:ascii="Times New Roman" w:hAnsi="Times New Roman" w:cs="Times New Roman"/>
-          <w:sz w:val="36"/>
-          <w:szCs w:val="36"/>
-        </w:rPr>
-      </w:pPr>
-      <w:r>
-        <w:rPr>
-          <w:rFonts w:ascii="Times New Roman" w:hAnsi="Times New Roman" w:cs="Times New Roman"/>
-          <w:sz w:val="36"/>
-          <w:szCs w:val="36"/>
-        </w:rPr>
-        <w:t>Second terminal</w:t>
-      </w:r>
-      <w:r>
-        <w:rPr>
-          <w:rFonts w:ascii="Times New Roman" w:hAnsi="Times New Roman" w:cs="Times New Roman"/>
-          <w:sz w:val="36"/>
-          <w:szCs w:val="36"/>
-        </w:rPr>
-        <w:t xml:space="preserve"> Examination-208</w:t>
-      </w:r>
-      <w:r>
-        <w:rPr>
-          <w:rFonts w:ascii="Times New Roman" w:hAnsi="Times New Roman" w:cs="Times New Roman"/>
-          <w:sz w:val="36"/>
-          <w:szCs w:val="36"/>
-        </w:rPr>
-        <w:t>2</w:t>
-      </w:r>
-    </w:p>
-    <w:p>
-      <w:pPr>
-        <w:rPr>
-          <w:rFonts w:ascii="Times New Roman" w:hAnsi="Times New Roman" w:cs="Times New Roman"/>
-          <w:sz w:val="36"/>
-          <w:szCs w:val="36"/>
-        </w:rPr>
-      </w:pPr>
-      <w:r>
-        <w:rPr>
-          <w:rFonts w:ascii="Times New Roman" w:hAnsi="Times New Roman" w:cs="Times New Roman"/>
-          <w:sz w:val="36"/>
-          <w:szCs w:val="36"/>
+          <w:rFonts w:ascii="Franklin Gothic Demi" w:hAnsi="Franklin Gothic Demi" w:cs="Times New Roman"/>
+          <w:b/>
+          <w:sz w:val="36"/>
+          <w:szCs w:val="36"/>
+        </w:rPr>
+      </w:pPr>
+      <w:r>
+        <w:rPr>
+          <w:noProof/>
+        </w:rPr>
+        <w:pict w14:anchorId="3E717CBE">
+          <v:rect id="Rectangle 1" o:spid="_x0000_s1172" style="position:absolute;left:0;text-align:left;margin-left:0;margin-top:0;width:37.75pt;height:46.05pt;z-index:251752448;visibility:visible;mso-wrap-style:square;mso-width-percent:0;mso-height-percent:0;mso-wrap-distance-left:9pt;mso-wrap-distance-top:0;mso-wrap-distance-right:9pt;mso-wrap-distance-bottom:0;mso-position-horizontal:absolute;mso-position-horizontal-relative:margin;mso-position-vertical:absolute;mso-position-vertical-relative:text;mso-width-percent:0;mso-height-percent:0;mso-width-relative:margin;mso-height-relative:margin;v-text-anchor:middle" o:gfxdata="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" stroked="f" strokeweight="2pt">
+            <v:fill r:id="rId8" o:title="" recolor="t" rotate="t" type="frame"/>
+            <w10:wrap anchorx="margin"/>
+          </v:rect>
+        </w:pict>
+      </w:r>
+      <w:r>
+        <w:rPr>
+          <w:rFonts w:ascii="Franklin Gothic Demi" w:hAnsi="Franklin Gothic Demi" w:cs="Times New Roman"/>
+          <w:b/>
+          <w:sz w:val="36"/>
+          <w:szCs w:val="36"/>
+        </w:rPr>
+        <w:t>Green Society Public School</w:t>
+      </w:r>
+    </w:p>
+    <w:p>
+      <w:pPr>
+        <w:spacing w:after="0" w:line="240" w:lineRule="auto"/>
+        <w:jc w:val="center"/>
+        <w:rPr>
+          <w:rFonts w:ascii="Times New Roman" w:hAnsi="Times New Roman" w:cs="Times New Roman"/>
+          <w:b/>
+          <w:sz w:val="28"/>
+          <w:szCs w:val="28"/>
+        </w:rPr>
+      </w:pPr>
+      <w:r>
+        <w:rPr>
+          <w:rFonts w:ascii="Times New Roman" w:hAnsi="Times New Roman" w:cs="Times New Roman"/>
+          <w:b/>
+        </w:rPr>
+        <w:t>Ratnanagar-7, Sauraha, Chitwan</w:t>
+      </w:r>
+    </w:p>
+    <w:p>
+      <w:pPr>
+        <w:spacing w:after="0" w:line="240" w:lineRule="auto"/>
+        <w:ind w:hanging="450"/>
+        <w:rPr>
+          <w:rFonts w:ascii="Times New Roman" w:hAnsi="Times New Roman" w:cs="Times New Roman"/>
+          <w:b/>
+          <w:sz w:val="28"/>
+          <w:szCs w:val="28"/>
+        </w:rPr>
+      </w:pPr>
+      <w:r>
+        <w:rPr>
+          <w:rFonts w:ascii="Times New Roman" w:hAnsi="Times New Roman" w:cs="Times New Roman"/>
+          <w:b/>
+          <w:sz w:val="28"/>
+          <w:szCs w:val="28"/>
+        </w:rPr>
+        <w:t xml:space="preserve">       </w:t>
+      </w:r>
+      <w:r>
+        <w:rPr>
+          <w:rFonts w:ascii="Times New Roman" w:hAnsi="Times New Roman" w:cs="Times New Roman"/>
+          <w:b/>
+          <w:sz w:val="28"/>
+          <w:szCs w:val="28"/>
+        </w:rPr>
+        <w:tab/>
+      </w:r>
+      <w:r>
+        <w:rPr>
+          <w:rFonts w:ascii="Times New Roman" w:hAnsi="Times New Roman" w:cs="Times New Roman"/>
+          <w:b/>
+          <w:sz w:val="28"/>
+          <w:szCs w:val="28"/>
+        </w:rPr>
+        <w:tab/>
+      </w:r>
+      <w:r>
+        <w:rPr>
+          <w:rFonts w:ascii="Times New Roman" w:hAnsi="Times New Roman" w:cs="Times New Roman"/>
+          <w:b/>
+          <w:sz w:val="28"/>
+          <w:szCs w:val="28"/>
+        </w:rPr>
+        <w:tab/>
+        <w:t xml:space="preserve"> </w:t>
+      </w:r>
+      <w:r>
+        <w:rPr>
+          <w:rFonts w:ascii="Times New Roman" w:hAnsi="Times New Roman" w:cs="Times New Roman"/>
+          <w:b/>
+          <w:sz w:val="28"/>
+          <w:szCs w:val="28"/>
+        </w:rPr>
+        <w:tab/>
+      </w:r>
+      <w:r>
+        <w:rPr>
+          <w:rFonts w:ascii="Times New Roman" w:hAnsi="Times New Roman" w:cs="Times New Roman"/>
+          <w:b/>
+          <w:sz w:val="28"/>
+          <w:szCs w:val="28"/>
+        </w:rPr>
+        <w:t xml:space="preserve">    </w:t>
+      </w:r>
+      <w:r>
+        <w:rPr>
+          <w:rFonts w:ascii="Times New Roman" w:hAnsi="Times New Roman" w:cs="Times New Roman"/>
+          <w:b/>
+          <w:sz w:val="28"/>
+          <w:szCs w:val="28"/>
+          <w:u w:val="single"/>
+        </w:rPr>
+        <w:t>Second Terminal</w:t>
+      </w:r>
+      <w:r>
+        <w:rPr>
+          <w:rFonts w:ascii="Times New Roman" w:hAnsi="Times New Roman" w:cs="Times New Roman"/>
+          <w:b/>
+          <w:sz w:val="28"/>
+          <w:szCs w:val="28"/>
+          <w:u w:val="single"/>
+        </w:rPr>
+        <w:t xml:space="preserve"> Examination-20</w:t>
+      </w:r>
+      <w:r>
+        <w:rPr>
+          <w:rFonts w:ascii="Times New Roman" w:hAnsi="Times New Roman" w:cs="Times New Roman"/>
+          <w:b/>
+          <w:sz w:val="28"/>
+          <w:szCs w:val="28"/>
+          <w:u w:val="single"/>
+        </w:rPr>
+        <w:t>82</w:t>
+      </w:r>
+      <w:r>
+        <w:rPr>
+          <w:rFonts w:ascii="Times New Roman" w:hAnsi="Times New Roman" w:cs="Times New Roman"/>
+          <w:b/>
+          <w:sz w:val="28"/>
+          <w:szCs w:val="28"/>
+        </w:rPr>
+        <w:tab/>
+      </w:r>
+      <w:r>
+        <w:rPr>
+          <w:rFonts w:ascii="Times New Roman" w:hAnsi="Times New Roman" w:cs="Times New Roman"/>
+          <w:b/>
+          <w:sz w:val="28"/>
+          <w:szCs w:val="28"/>
+        </w:rPr>
+        <w:tab/>
+      </w:r>
+      <w:r>
+        <w:rPr>
+          <w:rFonts w:ascii="Times New Roman" w:hAnsi="Times New Roman" w:cs="Times New Roman"/>
+          <w:b/>
+          <w:sz w:val="28"/>
+          <w:szCs w:val="28"/>
+        </w:rPr>
+        <w:tab/>
+      </w:r>
+      <w:r>
+        <w:rPr>
+          <w:rFonts w:ascii="Times New Roman" w:hAnsi="Times New Roman" w:cs="Times New Roman"/>
+          <w:b/>
+          <w:sz w:val="28"/>
+          <w:szCs w:val="28"/>
+        </w:rPr>
+        <w:tab/>
+      </w:r>
+      <w:r>
+        <w:rPr>
+          <w:rFonts w:ascii="Times New Roman" w:hAnsi="Times New Roman" w:cs="Times New Roman"/>
+          <w:b/>
+          <w:sz w:val="28"/>
+          <w:szCs w:val="28"/>
+        </w:rPr>
+        <w:t xml:space="preserve"> </w:t>
+      </w:r>
+    </w:p>
+    <w:p>
+      <w:pPr>
+        <w:pBdr>
+          <w:bottom w:val="double" w:sz="6" w:space="0" w:color="auto"/>
+        </w:pBdr>
+        <w:spacing w:after="0" w:line="240" w:lineRule="auto"/>
+        <w:rPr>
+          <w:rFonts w:ascii="Times New Roman" w:hAnsi="Times New Roman" w:cs="Times New Roman"/>
+          <w:b/>
+          <w:sz w:val="28"/>
+          <w:szCs w:val="28"/>
+        </w:rPr>
+      </w:pPr>
+      <w:r>
+        <w:rPr>
+          <w:rFonts w:ascii="Times New Roman" w:hAnsi="Times New Roman" w:cs="Times New Roman"/>
+          <w:b/>
+          <w:sz w:val="28"/>
+          <w:szCs w:val="28"/>
         </w:rPr>
         <w:t>Class:</w:t>
       </w:r>
       <w:r>
         <w:rPr>
           <w:rFonts w:ascii="Times New Roman" w:hAnsi="Times New Roman" w:cs="Times New Roman"/>
-          <w:sz w:val="36"/>
-          <w:szCs w:val="36"/>
-        </w:rPr>
-        <w:t xml:space="preserve"> Nursery </w:t>
-      </w:r>
-      <w:r>
-        <w:rPr>
-          <w:rFonts w:ascii="Times New Roman" w:hAnsi="Times New Roman" w:cs="Times New Roman"/>
-          <w:sz w:val="36"/>
-          <w:szCs w:val="36"/>
-        </w:rPr>
-        <w:tab/>
+          <w:b/>
+          <w:sz w:val="28"/>
+          <w:szCs w:val="28"/>
+        </w:rPr>
         <w:t xml:space="preserve"> </w:t>
       </w:r>
       <w:r>
         <w:rPr>
           <w:rFonts w:ascii="Times New Roman" w:hAnsi="Times New Roman" w:cs="Times New Roman"/>
-          <w:sz w:val="36"/>
-          <w:szCs w:val="36"/>
-        </w:rPr>
-        <w:t>Time:</w:t>
-      </w:r>
-      <w:r>
-        <w:rPr>
-          <w:rFonts w:ascii="Times New Roman" w:hAnsi="Times New Roman" w:cs="Times New Roman"/>
-          <w:sz w:val="36"/>
-          <w:szCs w:val="36"/>
-        </w:rPr>
-        <w:t xml:space="preserve"> - 2 hrs.</w:t>
-      </w:r>
-      <w:r>
-        <w:rPr>
-          <w:rFonts w:ascii="Times New Roman" w:hAnsi="Times New Roman" w:cs="Times New Roman"/>
-          <w:sz w:val="36"/>
-          <w:szCs w:val="36"/>
-        </w:rPr>
-        <w:tab/>
-      </w:r>
-      <w:r>
-        <w:rPr>
-          <w:rFonts w:ascii="Times New Roman" w:hAnsi="Times New Roman" w:cs="Times New Roman"/>
-          <w:sz w:val="36"/>
-          <w:szCs w:val="36"/>
-        </w:rPr>
-        <w:tab/>
-      </w:r>
-      <w:r>
-        <w:rPr>
-          <w:rFonts w:ascii="Times New Roman" w:hAnsi="Times New Roman" w:cs="Times New Roman"/>
-          <w:sz w:val="36"/>
-          <w:szCs w:val="36"/>
-        </w:rPr>
-        <w:tab/>
-      </w:r>
-      <w:r>
-        <w:rPr>
-          <w:rFonts w:ascii="Times New Roman" w:hAnsi="Times New Roman" w:cs="Times New Roman"/>
-          <w:sz w:val="36"/>
-          <w:szCs w:val="36"/>
-        </w:rPr>
-        <w:tab/>
-      </w:r>
-      <w:r>
-        <w:rPr>
-          <w:rFonts w:ascii="Times New Roman" w:hAnsi="Times New Roman" w:cs="Times New Roman"/>
-          <w:sz w:val="36"/>
-          <w:szCs w:val="36"/>
-        </w:rPr>
-        <w:tab/>
-      </w:r>
-      <w:r>
-        <w:rPr>
-          <w:rFonts w:ascii="Times New Roman" w:hAnsi="Times New Roman" w:cs="Times New Roman"/>
-          <w:sz w:val="36"/>
-          <w:szCs w:val="36"/>
+          <w:b/>
+          <w:sz w:val="28"/>
+          <w:szCs w:val="28"/>
+        </w:rPr>
+        <w:t>Nursery</w:t>
+      </w:r>
+      <w:r>
+        <w:rPr>
+          <w:rFonts w:ascii="Times New Roman" w:hAnsi="Times New Roman" w:cs="Times New Roman"/>
+          <w:b/>
+          <w:sz w:val="28"/>
+          <w:szCs w:val="28"/>
+        </w:rPr>
+        <w:tab/>
+        <w:t xml:space="preserve">       </w:t>
+      </w:r>
+      <w:r>
+        <w:rPr>
+          <w:rFonts w:ascii="Times New Roman" w:hAnsi="Times New Roman" w:cs="Times New Roman"/>
+          <w:b/>
+          <w:sz w:val="28"/>
+          <w:szCs w:val="28"/>
+        </w:rPr>
+        <w:t xml:space="preserve">    </w:t>
+      </w:r>
+      <w:r>
+        <w:rPr>
+          <w:rFonts w:ascii="Times New Roman" w:hAnsi="Times New Roman" w:cs="Times New Roman"/>
+          <w:b/>
+          <w:sz w:val="28"/>
+          <w:szCs w:val="28"/>
+        </w:rPr>
+        <w:tab/>
+      </w:r>
+      <w:r>
+        <w:rPr>
+          <w:rFonts w:ascii="Times New Roman" w:hAnsi="Times New Roman" w:cs="Times New Roman"/>
+          <w:b/>
+          <w:sz w:val="28"/>
+          <w:szCs w:val="28"/>
+        </w:rPr>
+        <w:tab/>
+      </w:r>
+      <w:r>
+        <w:rPr>
+          <w:rFonts w:ascii="Times New Roman" w:hAnsi="Times New Roman" w:cs="Times New Roman"/>
+          <w:b/>
+        </w:rPr>
+        <w:t>Time: -</w:t>
+      </w:r>
+      <w:r>
+        <w:rPr>
+          <w:rFonts w:ascii="Times New Roman" w:hAnsi="Times New Roman" w:cs="Times New Roman"/>
+          <w:b/>
+        </w:rPr>
+        <w:t xml:space="preserve"> 2 hrs.</w:t>
+      </w:r>
+      <w:r>
+        <w:rPr>
+          <w:rFonts w:ascii="Times New Roman" w:hAnsi="Times New Roman" w:cs="Times New Roman"/>
+          <w:b/>
+        </w:rPr>
+        <w:tab/>
+      </w:r>
+      <w:r>
+        <w:rPr>
+          <w:rFonts w:ascii="Times New Roman" w:hAnsi="Times New Roman" w:cs="Times New Roman"/>
+          <w:b/>
+        </w:rPr>
+        <w:tab/>
+      </w:r>
+      <w:r>
+        <w:rPr>
+          <w:rFonts w:ascii="Times New Roman" w:hAnsi="Times New Roman" w:cs="Times New Roman"/>
+          <w:b/>
+        </w:rPr>
+        <w:tab/>
+      </w:r>
+      <w:r>
+        <w:rPr>
+          <w:rFonts w:ascii="Times New Roman" w:hAnsi="Times New Roman" w:cs="Times New Roman"/>
+          <w:b/>
+        </w:rPr>
+        <w:tab/>
+      </w:r>
+      <w:r>
+        <w:rPr>
+          <w:rFonts w:ascii="Times New Roman" w:hAnsi="Times New Roman" w:cs="Times New Roman"/>
+          <w:b/>
+        </w:rPr>
+        <w:tab/>
+      </w:r>
+      <w:r>
+        <w:rPr>
+          <w:rFonts w:ascii="Times New Roman" w:hAnsi="Times New Roman" w:cs="Times New Roman"/>
+          <w:b/>
+        </w:rPr>
+        <w:tab/>
+      </w:r>
+      <w:r>
+        <w:rPr>
+          <w:rFonts w:ascii="Times New Roman" w:hAnsi="Times New Roman" w:cs="Times New Roman"/>
+          <w:b/>
+          <w:sz w:val="28"/>
+          <w:szCs w:val="28"/>
         </w:rPr>
         <w:t>F.M.:</w:t>
       </w:r>
       <w:r>
         <w:rPr>
           <w:rFonts w:ascii="Times New Roman" w:hAnsi="Times New Roman" w:cs="Times New Roman"/>
-          <w:sz w:val="36"/>
-          <w:szCs w:val="36"/>
+          <w:b/>
+          <w:sz w:val="28"/>
+          <w:szCs w:val="28"/>
         </w:rPr>
         <w:t xml:space="preserve"> 50</w:t>
       </w:r>
-    </w:p>
-    <w:p>
-      <w:pPr>
-        <w:rPr>
-          <w:rFonts w:ascii="Times New Roman" w:hAnsi="Times New Roman" w:cs="Times New Roman"/>
-          <w:sz w:val="36"/>
-          <w:szCs w:val="36"/>
-        </w:rPr>
-      </w:pPr>
-      <w:r>
-        <w:rPr>
-          <w:rFonts w:ascii="Times New Roman" w:hAnsi="Times New Roman" w:cs="Times New Roman"/>
-          <w:sz w:val="36"/>
-          <w:szCs w:val="36"/>
+      <w:r>
+        <w:rPr>
+          <w:rFonts w:ascii="Times New Roman" w:hAnsi="Times New Roman" w:cs="Times New Roman"/>
+          <w:b/>
+          <w:sz w:val="28"/>
+          <w:szCs w:val="28"/>
+        </w:rPr>
+        <w:t xml:space="preserve"> </w:t>
+      </w:r>
+    </w:p>
+    <w:p>
+      <w:pPr>
+        <w:pBdr>
+          <w:bottom w:val="double" w:sz="6" w:space="0" w:color="auto"/>
+        </w:pBdr>
+        <w:spacing w:after="0" w:line="240" w:lineRule="auto"/>
+        <w:rPr>
+          <w:rFonts w:ascii="Times New Roman" w:hAnsi="Times New Roman" w:cs="Times New Roman"/>
+          <w:b/>
+          <w:sz w:val="28"/>
+          <w:szCs w:val="28"/>
+        </w:rPr>
+      </w:pPr>
+      <w:r>
+        <w:rPr>
+          <w:rFonts w:ascii="Times New Roman" w:hAnsi="Times New Roman" w:cs="Times New Roman"/>
+          <w:b/>
+          <w:sz w:val="28"/>
+          <w:szCs w:val="28"/>
         </w:rPr>
         <w:t>Sub:</w:t>
       </w:r>
       <w:r>
         <w:rPr>
           <w:rFonts w:ascii="Times New Roman" w:hAnsi="Times New Roman" w:cs="Times New Roman"/>
-          <w:sz w:val="36"/>
-          <w:szCs w:val="36"/>
-        </w:rPr>
-        <w:t xml:space="preserve"> English</w:t>
-      </w:r>
-      <w:r>
-        <w:rPr>
-          <w:rFonts w:ascii="Times New Roman" w:hAnsi="Times New Roman" w:cs="Times New Roman"/>
-          <w:sz w:val="36"/>
-          <w:szCs w:val="36"/>
-        </w:rPr>
-        <w:t xml:space="preserve"> ‘W’</w:t>
-      </w:r>
-      <w:r>
-        <w:rPr>
-          <w:rFonts w:ascii="Times New Roman" w:hAnsi="Times New Roman" w:cs="Times New Roman"/>
-          <w:sz w:val="36"/>
-          <w:szCs w:val="36"/>
-        </w:rPr>
-        <w:tab/>
-      </w:r>
-      <w:r>
-        <w:rPr>
-          <w:rFonts w:ascii="Times New Roman" w:hAnsi="Times New Roman" w:cs="Times New Roman"/>
-          <w:sz w:val="36"/>
-          <w:szCs w:val="36"/>
-        </w:rPr>
-        <w:tab/>
-      </w:r>
-      <w:r>
-        <w:rPr>
-          <w:rFonts w:ascii="Times New Roman" w:hAnsi="Times New Roman" w:cs="Times New Roman"/>
-          <w:sz w:val="36"/>
-          <w:szCs w:val="36"/>
-        </w:rPr>
-        <w:tab/>
-      </w:r>
-      <w:r>
-        <w:rPr>
-          <w:rFonts w:ascii="Times New Roman" w:hAnsi="Times New Roman" w:cs="Times New Roman"/>
-          <w:sz w:val="36"/>
-          <w:szCs w:val="36"/>
-        </w:rPr>
-        <w:tab/>
-      </w:r>
-      <w:r>
-        <w:rPr>
-          <w:rFonts w:ascii="Times New Roman" w:hAnsi="Times New Roman" w:cs="Times New Roman"/>
-          <w:sz w:val="36"/>
-          <w:szCs w:val="36"/>
-        </w:rPr>
-        <w:tab/>
-      </w:r>
-      <w:r>
-        <w:rPr>
-          <w:rFonts w:ascii="Times New Roman" w:hAnsi="Times New Roman" w:cs="Times New Roman"/>
-          <w:sz w:val="36"/>
-          <w:szCs w:val="36"/>
-        </w:rPr>
-        <w:tab/>
-      </w:r>
-      <w:r>
-        <w:rPr>
-          <w:rFonts w:ascii="Times New Roman" w:hAnsi="Times New Roman" w:cs="Times New Roman"/>
-          <w:sz w:val="36"/>
-          <w:szCs w:val="36"/>
-        </w:rPr>
-        <w:tab/>
-      </w:r>
-      <w:r>
-        <w:rPr>
-          <w:rFonts w:ascii="Times New Roman" w:hAnsi="Times New Roman" w:cs="Times New Roman"/>
-          <w:sz w:val="36"/>
-          <w:szCs w:val="36"/>
-        </w:rPr>
-        <w:tab/>
-      </w:r>
-      <w:r>
-        <w:rPr>
-          <w:rFonts w:ascii="Times New Roman" w:hAnsi="Times New Roman" w:cs="Times New Roman"/>
-          <w:sz w:val="36"/>
-          <w:szCs w:val="36"/>
-        </w:rPr>
-        <w:t>P.M.:</w:t>
-      </w:r>
-      <w:r>
-        <w:rPr>
-          <w:rFonts w:ascii="Times New Roman" w:hAnsi="Times New Roman" w:cs="Times New Roman"/>
-          <w:sz w:val="36"/>
-          <w:szCs w:val="36"/>
-        </w:rPr>
-        <w:t xml:space="preserve"> 18</w:t>
-      </w:r>
-    </w:p>
-    <w:p>
-      <w:pPr>
-        <w:rPr>
-          <w:rFonts w:ascii="Times New Roman" w:hAnsi="Times New Roman" w:cs="Times New Roman"/>
-          <w:sz w:val="36"/>
-          <w:szCs w:val="36"/>
-        </w:rPr>
-      </w:pPr>
-    </w:p>
-    <w:p>
-      <w:pPr>
-        <w:rPr>
-          <w:rFonts w:ascii="Times New Roman" w:hAnsi="Times New Roman" w:cs="Times New Roman"/>
-          <w:sz w:val="36"/>
-          <w:szCs w:val="36"/>
-        </w:rPr>
-      </w:pPr>
-      <w:r>
-        <w:rPr>
-          <w:rFonts w:ascii="Times New Roman" w:hAnsi="Times New Roman" w:cs="Times New Roman"/>
+          <w:b/>
+          <w:sz w:val="28"/>
+          <w:szCs w:val="28"/>
+        </w:rPr>
+        <w:t xml:space="preserve"> </w:t>
+      </w:r>
+      <w:r>
+        <w:rPr>
+          <w:rFonts w:ascii="Times New Roman" w:hAnsi="Times New Roman" w:cs="Times New Roman"/>
+          <w:b/>
+          <w:sz w:val="28"/>
+          <w:szCs w:val="28"/>
+        </w:rPr>
+        <w:t>English (W)</w:t>
+      </w:r>
+    </w:p>
+    <w:tbl>
+      <w:tblPr>
+        <w:tblStyle w:val="TableGrid"/>
+        <w:tblW w:w="10492" w:type="dxa"/>
+        <w:tblInd w:w="108" w:type="dxa"/>
+        <w:tblLook w:val="04A0" w:firstRow="1" w:lastRow="0" w:firstColumn="1" w:lastColumn="0" w:noHBand="0" w:noVBand="1"/>
+      </w:tblPr>
+      <w:tblGrid>
+        <w:gridCol w:w="10492"/>
+      </w:tblGrid>
+      <w:tr>
+        <w:trPr>
+          <w:trHeight w:val="606"/>
+        </w:trPr>
+        <w:tc>
+          <w:tcPr>
+            <w:tcW w:w="10492" w:type="dxa"/>
+          </w:tcPr>
+          <w:p>
+            <w:pPr>
+              <w:spacing w:before="120"/>
+              <w:ind w:right="-653"/>
+              <w:rPr>
+                <w:rFonts w:ascii="Times New Roman" w:hAnsi="Times New Roman" w:cs="Times New Roman"/>
+                <w:b/>
+                <w:sz w:val="28"/>
+                <w:szCs w:val="28"/>
+              </w:rPr>
+            </w:pPr>
+            <w:r>
+              <w:rPr>
+                <w:rFonts w:ascii="Times New Roman" w:hAnsi="Times New Roman" w:cs="Times New Roman"/>
+                <w:b/>
+                <w:sz w:val="28"/>
+                <w:szCs w:val="28"/>
+              </w:rPr>
+              <w:t>N</w:t>
+            </w:r>
+            <w:r>
+              <w:rPr>
+                <w:rFonts w:ascii="Times New Roman" w:hAnsi="Times New Roman" w:cs="Times New Roman"/>
+                <w:b/>
+                <w:sz w:val="28"/>
+                <w:szCs w:val="28"/>
+              </w:rPr>
+              <w:t>ame</w:t>
+            </w:r>
+            <w:r>
+              <w:rPr>
+                <w:rFonts w:ascii="Times New Roman" w:hAnsi="Times New Roman" w:cs="Times New Roman"/>
+                <w:b/>
+                <w:sz w:val="28"/>
+                <w:szCs w:val="28"/>
+              </w:rPr>
+              <w:t xml:space="preserve">:                                                        </w:t>
+            </w:r>
+            <w:r>
+              <w:rPr>
+                <w:rFonts w:ascii="Times New Roman" w:hAnsi="Times New Roman" w:cs="Times New Roman"/>
+                <w:b/>
+                <w:sz w:val="28"/>
+                <w:szCs w:val="28"/>
+              </w:rPr>
+              <w:t xml:space="preserve">                  </w:t>
+            </w:r>
+            <w:r>
+              <w:rPr>
+                <w:rFonts w:ascii="Times New Roman" w:hAnsi="Times New Roman" w:cs="Times New Roman"/>
+                <w:b/>
+                <w:sz w:val="28"/>
+                <w:szCs w:val="28"/>
+              </w:rPr>
+              <w:t xml:space="preserve">  Roll No.:           Sec.:                                    </w:t>
+            </w:r>
+          </w:p>
+        </w:tc>
+      </w:tr>
+      <w:tr>
+        <w:trPr>
+          <w:trHeight w:val="1070"/>
+        </w:trPr>
+        <w:tc>
+          <w:tcPr>
+            <w:tcW w:w="10492" w:type="dxa"/>
+          </w:tcPr>
+          <w:p>
+            <w:pPr>
+              <w:ind w:left="180" w:firstLine="360"/>
+              <w:rPr>
+                <w:rFonts w:ascii="Times New Roman" w:hAnsi="Times New Roman" w:cs="Times New Roman"/>
+                <w:b/>
+                <w:sz w:val="28"/>
+                <w:szCs w:val="28"/>
+              </w:rPr>
+            </w:pPr>
+            <w:r>
+              <w:rPr>
+                <w:noProof/>
+              </w:rPr>
+              <w:pict w14:anchorId="292A9E10">
+                <v:rect id="Rectangle 2" o:spid="_x0000_s1171" style="position:absolute;left:0;text-align:left;margin-left:427.35pt;margin-top:8.15pt;width:86.25pt;height:34.35pt;z-index:251751424;visibility:visible;mso-wrap-style:square;mso-width-percent:0;mso-height-percent:0;mso-wrap-distance-left:9pt;mso-wrap-distance-top:0;mso-wrap-distance-right:9pt;mso-wrap-distance-bottom:0;mso-position-horizontal:absolute;mso-position-horizontal-relative:text;mso-position-vertical:absolute;mso-position-vertical-relative:text;mso-width-percent:0;mso-height-percent:0;mso-width-relative:page;mso-height-relative:margin;v-text-anchor:middle" o:gfxdata="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" fillcolor="white [3201]" strokecolor="black [3213]" strokeweight="2.25pt">
+                  <v:path arrowok="t"/>
+                </v:rect>
+              </w:pict>
+            </w:r>
+            <w:r>
+              <w:rPr>
+                <w:rFonts w:ascii="Times New Roman" w:hAnsi="Times New Roman" w:cs="Times New Roman"/>
+                <w:b/>
+                <w:sz w:val="28"/>
+                <w:szCs w:val="28"/>
+              </w:rPr>
+              <w:t xml:space="preserve"> </w:t>
+            </w:r>
+          </w:p>
+          <w:p>
+            <w:pPr>
+              <w:ind w:left="180" w:firstLine="360"/>
+              <w:rPr>
+                <w:rFonts w:ascii="Times New Roman" w:hAnsi="Times New Roman" w:cs="Times New Roman"/>
+                <w:b/>
+                <w:sz w:val="28"/>
+                <w:szCs w:val="28"/>
+              </w:rPr>
+            </w:pPr>
+            <w:r>
+              <w:rPr>
+                <w:rFonts w:ascii="Times New Roman" w:hAnsi="Times New Roman" w:cs="Times New Roman"/>
+                <w:b/>
+                <w:sz w:val="28"/>
+                <w:szCs w:val="28"/>
+              </w:rPr>
+              <w:softHyphen/>
+            </w:r>
+            <w:r>
+              <w:rPr>
+                <w:rFonts w:ascii="Times New Roman" w:hAnsi="Times New Roman" w:cs="Times New Roman"/>
+                <w:b/>
+                <w:sz w:val="28"/>
+                <w:szCs w:val="28"/>
+              </w:rPr>
+              <w:softHyphen/>
+            </w:r>
+            <w:r>
+              <w:rPr>
+                <w:rFonts w:ascii="Times New Roman" w:hAnsi="Times New Roman" w:cs="Times New Roman"/>
+                <w:b/>
+                <w:sz w:val="28"/>
+                <w:szCs w:val="28"/>
+              </w:rPr>
+              <w:softHyphen/>
+            </w:r>
+            <w:r>
+              <w:rPr>
+                <w:rFonts w:ascii="Times New Roman" w:hAnsi="Times New Roman" w:cs="Times New Roman"/>
+                <w:b/>
+                <w:sz w:val="28"/>
+                <w:szCs w:val="28"/>
+              </w:rPr>
+              <w:softHyphen/>
+            </w:r>
+            <w:r>
+              <w:rPr>
+                <w:rFonts w:ascii="Times New Roman" w:hAnsi="Times New Roman" w:cs="Times New Roman"/>
+                <w:b/>
+                <w:sz w:val="28"/>
+                <w:szCs w:val="28"/>
+              </w:rPr>
+              <w:softHyphen/>
+            </w:r>
+            <w:r>
+              <w:rPr>
+                <w:rFonts w:ascii="Times New Roman" w:hAnsi="Times New Roman" w:cs="Times New Roman"/>
+                <w:b/>
+                <w:sz w:val="28"/>
+                <w:szCs w:val="28"/>
+              </w:rPr>
+              <w:softHyphen/>
+            </w:r>
+            <w:r>
+              <w:rPr>
+                <w:rFonts w:ascii="Times New Roman" w:hAnsi="Times New Roman" w:cs="Times New Roman"/>
+                <w:b/>
+                <w:sz w:val="28"/>
+                <w:szCs w:val="28"/>
+              </w:rPr>
+              <w:softHyphen/>
+            </w:r>
+            <w:r>
+              <w:rPr>
+                <w:rFonts w:ascii="Times New Roman" w:hAnsi="Times New Roman" w:cs="Times New Roman"/>
+                <w:b/>
+                <w:sz w:val="28"/>
+                <w:szCs w:val="28"/>
+              </w:rPr>
+              <w:softHyphen/>
+            </w:r>
+            <w:r>
+              <w:rPr>
+                <w:rFonts w:ascii="Times New Roman" w:hAnsi="Times New Roman" w:cs="Times New Roman"/>
+                <w:b/>
+                <w:sz w:val="28"/>
+                <w:szCs w:val="28"/>
+              </w:rPr>
+              <w:softHyphen/>
+            </w:r>
+            <w:r>
+              <w:rPr>
+                <w:rFonts w:ascii="Times New Roman" w:hAnsi="Times New Roman" w:cs="Times New Roman"/>
+                <w:b/>
+                <w:sz w:val="28"/>
+                <w:szCs w:val="28"/>
+              </w:rPr>
+              <w:softHyphen/>
+            </w:r>
+            <w:r>
+              <w:rPr>
+                <w:rFonts w:ascii="Times New Roman" w:hAnsi="Times New Roman" w:cs="Times New Roman"/>
+                <w:b/>
+                <w:sz w:val="28"/>
+                <w:szCs w:val="28"/>
+              </w:rPr>
+              <w:softHyphen/>
+            </w:r>
+            <w:r>
+              <w:rPr>
+                <w:rFonts w:ascii="Times New Roman" w:hAnsi="Times New Roman" w:cs="Times New Roman"/>
+                <w:b/>
+                <w:sz w:val="28"/>
+                <w:szCs w:val="28"/>
+              </w:rPr>
+              <w:softHyphen/>
+              <w:t xml:space="preserve"> ________________                </w:t>
+            </w:r>
+            <w:r>
+              <w:rPr>
+                <w:rFonts w:ascii="Times New Roman" w:hAnsi="Times New Roman" w:cs="Times New Roman"/>
+                <w:b/>
+                <w:sz w:val="28"/>
+                <w:szCs w:val="28"/>
+              </w:rPr>
+              <w:t xml:space="preserve">      ______________    </w:t>
+            </w:r>
+            <w:r>
+              <w:rPr>
+                <w:rFonts w:ascii="Times New Roman" w:hAnsi="Times New Roman" w:cs="Times New Roman"/>
+                <w:b/>
+                <w:sz w:val="28"/>
+                <w:szCs w:val="28"/>
+              </w:rPr>
+              <w:t>OBT.MARKS:</w:t>
+            </w:r>
+          </w:p>
+          <w:p>
+            <w:pPr>
+              <w:ind w:left="180" w:firstLine="360"/>
+              <w:rPr>
+                <w:rFonts w:ascii="Times New Roman" w:hAnsi="Times New Roman" w:cs="Times New Roman"/>
+                <w:b/>
+                <w:sz w:val="28"/>
+                <w:szCs w:val="28"/>
+              </w:rPr>
+            </w:pPr>
+            <w:r>
+              <w:rPr>
+                <w:rFonts w:ascii="Times New Roman" w:hAnsi="Times New Roman" w:cs="Times New Roman"/>
+                <w:b/>
+                <w:sz w:val="28"/>
+                <w:szCs w:val="28"/>
+              </w:rPr>
+              <w:t xml:space="preserve">    </w:t>
+            </w:r>
+            <w:r>
+              <w:rPr>
+                <w:rFonts w:ascii="Times New Roman" w:hAnsi="Times New Roman" w:cs="Times New Roman"/>
+                <w:b/>
+                <w:sz w:val="28"/>
+                <w:szCs w:val="28"/>
+              </w:rPr>
+              <w:t xml:space="preserve">INVIGILATOR </w:t>
+            </w:r>
+            <w:r>
+              <w:rPr>
+                <w:rFonts w:ascii="Times New Roman" w:hAnsi="Times New Roman" w:cs="Times New Roman"/>
+                <w:b/>
+                <w:sz w:val="28"/>
+                <w:szCs w:val="28"/>
+              </w:rPr>
+              <w:t xml:space="preserve">                         </w:t>
+            </w:r>
+            <w:r>
+              <w:rPr>
+                <w:rFonts w:ascii="Times New Roman" w:hAnsi="Times New Roman" w:cs="Times New Roman"/>
+                <w:b/>
+                <w:sz w:val="28"/>
+                <w:szCs w:val="28"/>
+              </w:rPr>
+              <w:t xml:space="preserve"> EXAMINER</w:t>
+            </w:r>
+          </w:p>
+        </w:tc>
+      </w:tr>
+    </w:tbl>
+    <w:p>
+      <w:pPr>
+        <w:rPr>
+          <w:rFonts w:ascii="Times New Roman" w:hAnsi="Times New Roman" w:cs="Times New Roman"/>
+          <w:b/>
+          <w:bCs/>
+          <w:sz w:val="36"/>
+          <w:szCs w:val="36"/>
+        </w:rPr>
+      </w:pPr>
+      <w:r>
+        <w:rPr>
+          <w:rFonts w:ascii="Times New Roman" w:hAnsi="Times New Roman" w:cs="Times New Roman"/>
+          <w:b/>
+          <w:bCs/>
           <w:sz w:val="36"/>
           <w:szCs w:val="36"/>
         </w:rPr>
@@ -283,6 +723,8 @@
       <w:r>
         <w:rPr>
           <w:rFonts w:ascii="Times New Roman" w:hAnsi="Times New Roman" w:cs="Times New Roman"/>
+          <w:b/>
+          <w:bCs/>
           <w:sz w:val="36"/>
           <w:szCs w:val="36"/>
         </w:rPr>
@@ -291,6 +733,8 @@
       <w:r>
         <w:rPr>
           <w:rFonts w:ascii="Times New Roman" w:hAnsi="Times New Roman" w:cs="Times New Roman"/>
+          <w:b/>
+          <w:bCs/>
           <w:sz w:val="36"/>
           <w:szCs w:val="36"/>
         </w:rPr>
@@ -299,30 +743,38 @@
       <w:r>
         <w:rPr>
           <w:rFonts w:ascii="Times New Roman" w:hAnsi="Times New Roman" w:cs="Times New Roman"/>
-          <w:sz w:val="36"/>
-          <w:szCs w:val="36"/>
-        </w:rPr>
-        <w:tab/>
-      </w:r>
-      <w:r>
-        <w:rPr>
-          <w:rFonts w:ascii="Times New Roman" w:hAnsi="Times New Roman" w:cs="Times New Roman"/>
-          <w:sz w:val="36"/>
-          <w:szCs w:val="36"/>
-        </w:rPr>
-        <w:tab/>
-      </w:r>
-      <w:r>
-        <w:rPr>
-          <w:rFonts w:ascii="Times New Roman" w:hAnsi="Times New Roman" w:cs="Times New Roman"/>
-          <w:sz w:val="36"/>
-          <w:szCs w:val="36"/>
-        </w:rPr>
-        <w:tab/>
-      </w:r>
-      <w:r>
-        <w:rPr>
-          <w:rFonts w:ascii="Times New Roman" w:hAnsi="Times New Roman" w:cs="Times New Roman"/>
+          <w:b/>
+          <w:bCs/>
+          <w:sz w:val="36"/>
+          <w:szCs w:val="36"/>
+        </w:rPr>
+        <w:tab/>
+      </w:r>
+      <w:r>
+        <w:rPr>
+          <w:rFonts w:ascii="Times New Roman" w:hAnsi="Times New Roman" w:cs="Times New Roman"/>
+          <w:b/>
+          <w:bCs/>
+          <w:sz w:val="36"/>
+          <w:szCs w:val="36"/>
+        </w:rPr>
+        <w:tab/>
+      </w:r>
+      <w:r>
+        <w:rPr>
+          <w:rFonts w:ascii="Times New Roman" w:hAnsi="Times New Roman" w:cs="Times New Roman"/>
+          <w:b/>
+          <w:bCs/>
+          <w:sz w:val="36"/>
+          <w:szCs w:val="36"/>
+        </w:rPr>
+        <w:tab/>
+      </w:r>
+      <w:r>
+        <w:rPr>
+          <w:rFonts w:ascii="Times New Roman" w:hAnsi="Times New Roman" w:cs="Times New Roman"/>
+          <w:b/>
+          <w:bCs/>
           <w:sz w:val="36"/>
           <w:szCs w:val="36"/>
         </w:rPr>
@@ -331,6 +783,8 @@
       <w:r>
         <w:rPr>
           <w:rFonts w:ascii="Times New Roman" w:hAnsi="Times New Roman" w:cs="Times New Roman"/>
+          <w:b/>
+          <w:bCs/>
           <w:sz w:val="36"/>
           <w:szCs w:val="36"/>
         </w:rPr>
@@ -339,6 +793,8 @@
       <w:r>
         <w:rPr>
           <w:rFonts w:ascii="Times New Roman" w:hAnsi="Times New Roman" w:cs="Times New Roman"/>
+          <w:b/>
+          <w:bCs/>
           <w:sz w:val="36"/>
           <w:szCs w:val="36"/>
         </w:rPr>
@@ -347,6 +803,8 @@
       <w:r>
         <w:rPr>
           <w:rFonts w:ascii="Times New Roman" w:hAnsi="Times New Roman" w:cs="Times New Roman"/>
+          <w:b/>
+          <w:bCs/>
           <w:sz w:val="36"/>
           <w:szCs w:val="36"/>
         </w:rPr>
@@ -394,7 +852,7 @@
                     </pic:cNvPicPr>
                   </pic:nvPicPr>
                   <pic:blipFill>
-                    <a:blip r:embed="rId8" cstate="print">
+                    <a:blip r:embed="rId9" cstate="print">
                       <a:extLst>
                         <a:ext uri="{28A0092B-C50C-407E-A947-70E740481C1C}">
                           <a14:useLocalDpi xmlns:a14="http://schemas.microsoft.com/office/drawing/2010/main" val="0"/>
@@ -471,7 +929,7 @@
                     </pic:cNvPicPr>
                   </pic:nvPicPr>
                   <pic:blipFill>
-                    <a:blip r:embed="rId9" cstate="print">
+                    <a:blip r:embed="rId10" cstate="print">
                       <a:extLst>
                         <a:ext uri="{28A0092B-C50C-407E-A947-70E740481C1C}">
                           <a14:useLocalDpi xmlns:a14="http://schemas.microsoft.com/office/drawing/2010/main" val="0"/>
@@ -583,7 +1041,7 @@
                     </pic:cNvPicPr>
                   </pic:nvPicPr>
                   <pic:blipFill>
-                    <a:blip r:embed="rId10" cstate="print">
+                    <a:blip r:embed="rId11" cstate="print">
                       <a:extLst>
                         <a:ext uri="{28A0092B-C50C-407E-A947-70E740481C1C}">
                           <a14:useLocalDpi xmlns:a14="http://schemas.microsoft.com/office/drawing/2010/main" val="0"/>
@@ -707,7 +1165,7 @@
                     </pic:cNvPicPr>
                   </pic:nvPicPr>
                   <pic:blipFill>
-                    <a:blip r:embed="rId11" cstate="print">
+                    <a:blip r:embed="rId12" cstate="print">
                       <a:extLst>
                         <a:ext uri="{28A0092B-C50C-407E-A947-70E740481C1C}">
                           <a14:useLocalDpi xmlns:a14="http://schemas.microsoft.com/office/drawing/2010/main" val="0"/>
@@ -808,7 +1266,7 @@
                     </pic:cNvPicPr>
                   </pic:nvPicPr>
                   <pic:blipFill>
-                    <a:blip r:embed="rId12" cstate="print">
+                    <a:blip r:embed="rId13" cstate="print">
                       <a:extLst>
                         <a:ext uri="{28A0092B-C50C-407E-A947-70E740481C1C}">
                           <a14:useLocalDpi xmlns:a14="http://schemas.microsoft.com/office/drawing/2010/main" val="0"/>
@@ -906,7 +1364,7 @@
                     </pic:cNvPicPr>
                   </pic:nvPicPr>
                   <pic:blipFill>
-                    <a:blip r:embed="rId13" cstate="print">
+                    <a:blip r:embed="rId14" cstate="print">
                       <a:extLst>
                         <a:ext uri="{28A0092B-C50C-407E-A947-70E740481C1C}">
                           <a14:useLocalDpi xmlns:a14="http://schemas.microsoft.com/office/drawing/2010/main" val="0"/>
@@ -1007,6 +1465,8 @@
         </w:tabs>
         <w:rPr>
           <w:rFonts w:ascii="Times New Roman" w:hAnsi="Times New Roman" w:cs="Times New Roman"/>
+          <w:b/>
+          <w:bCs/>
           <w:sz w:val="36"/>
           <w:szCs w:val="36"/>
         </w:rPr>
@@ -1019,18 +1479,18 @@
           <w:szCs w:val="36"/>
         </w:rPr>
         <w:drawing>
-          <wp:anchor distT="0" distB="0" distL="114300" distR="114300" simplePos="0" relativeHeight="251523584" behindDoc="1" locked="0" layoutInCell="1" allowOverlap="1" wp14:anchorId="7B94CFAD" wp14:editId="66A75A06">
+          <wp:anchor distT="0" distB="0" distL="114300" distR="114300" simplePos="0" relativeHeight="251657216" behindDoc="1" locked="0" layoutInCell="1" allowOverlap="1" wp14:anchorId="7744CC16" wp14:editId="5B8EAADC">
             <wp:simplePos x="0" y="0"/>
             <wp:positionH relativeFrom="column">
-              <wp:posOffset>4686300</wp:posOffset>
+              <wp:posOffset>2600325</wp:posOffset>
             </wp:positionH>
             <wp:positionV relativeFrom="paragraph">
-              <wp:posOffset>380047</wp:posOffset>
+              <wp:posOffset>384810</wp:posOffset>
             </wp:positionV>
-            <wp:extent cx="832628" cy="700087"/>
+            <wp:extent cx="843280" cy="819785"/>
             <wp:effectExtent l="0" t="0" r="0" b="0"/>
             <wp:wrapNone/>
-            <wp:docPr id="1758990395" name="Picture 9" descr="A lion with mane walking&#10;&#10;AI-generated content may be incorrect."/>
+            <wp:docPr id="548855241" name="Picture 8"/>
             <wp:cNvGraphicFramePr>
               <a:graphicFrameLocks xmlns:a="http://schemas.openxmlformats.org/drawingml/2006/main" noChangeAspect="1"/>
             </wp:cNvGraphicFramePr>
@@ -1038,13 +1498,13 @@
               <a:graphicData uri="http://schemas.openxmlformats.org/drawingml/2006/picture">
                 <pic:pic xmlns:pic="http://schemas.openxmlformats.org/drawingml/2006/picture">
                   <pic:nvPicPr>
-                    <pic:cNvPr id="1758990395" name="Picture 9" descr="A lion with mane walking&#10;&#10;AI-generated content may be incorrect."/>
+                    <pic:cNvPr id="0" name="Picture 8"/>
                     <pic:cNvPicPr>
                       <a:picLocks noChangeAspect="1" noChangeArrowheads="1"/>
                     </pic:cNvPicPr>
                   </pic:nvPicPr>
                   <pic:blipFill>
-                    <a:blip r:embed="rId14" cstate="print">
+                    <a:blip r:embed="rId15" cstate="print">
                       <a:extLst>
                         <a:ext uri="{28A0092B-C50C-407E-A947-70E740481C1C}">
                           <a14:useLocalDpi xmlns:a14="http://schemas.microsoft.com/office/drawing/2010/main" val="0"/>
@@ -1059,7 +1519,7 @@
                   <pic:spPr bwMode="auto">
                     <a:xfrm>
                       <a:off x="0" y="0"/>
-                      <a:ext cx="835452" cy="702461"/>
+                      <a:ext cx="843280" cy="819785"/>
                     </a:xfrm>
                     <a:prstGeom prst="rect">
                       <a:avLst/>
@@ -1084,123 +1544,25 @@
       <w:r>
         <w:rPr>
           <w:rFonts w:ascii="Times New Roman" w:hAnsi="Times New Roman" w:cs="Times New Roman"/>
-          <w:sz w:val="36"/>
-          <w:szCs w:val="36"/>
-        </w:rPr>
-        <w:t xml:space="preserve">2) </w:t>
-      </w:r>
-      <w:r>
-        <w:rPr>
-          <w:rFonts w:ascii="Times New Roman" w:hAnsi="Times New Roman" w:cs="Times New Roman"/>
-          <w:sz w:val="36"/>
-          <w:szCs w:val="36"/>
-        </w:rPr>
-        <w:t>Write the first letter of the pictures.</w:t>
-      </w:r>
-      <w:r>
-        <w:rPr>
-          <w:rFonts w:ascii="Times New Roman" w:hAnsi="Times New Roman" w:cs="Times New Roman"/>
-          <w:sz w:val="36"/>
-          <w:szCs w:val="36"/>
-        </w:rPr>
-        <w:tab/>
-      </w:r>
-      <w:r>
-        <w:rPr>
-          <w:rFonts w:ascii="Times New Roman" w:hAnsi="Times New Roman" w:cs="Times New Roman"/>
-          <w:sz w:val="36"/>
-          <w:szCs w:val="36"/>
-        </w:rPr>
-        <w:tab/>
-      </w:r>
-      <w:r>
-        <w:rPr>
-          <w:rFonts w:ascii="Times New Roman" w:hAnsi="Times New Roman" w:cs="Times New Roman"/>
-          <w:sz w:val="36"/>
-          <w:szCs w:val="36"/>
-        </w:rPr>
-        <w:tab/>
-      </w:r>
-      <w:r>
-        <w:rPr>
-          <w:rFonts w:ascii="Times New Roman" w:hAnsi="Times New Roman" w:cs="Times New Roman"/>
-          <w:sz w:val="36"/>
-          <w:szCs w:val="36"/>
-        </w:rPr>
-        <w:tab/>
-      </w:r>
-      <w:r>
-        <w:rPr>
-          <w:rFonts w:ascii="Times New Roman" w:hAnsi="Times New Roman" w:cs="Times New Roman"/>
-          <w:sz w:val="36"/>
-          <w:szCs w:val="36"/>
-        </w:rPr>
-        <w:tab/>
-      </w:r>
-      <w:r>
-        <w:rPr>
-          <w:rFonts w:ascii="Times New Roman" w:hAnsi="Times New Roman" w:cs="Times New Roman"/>
-          <w:sz w:val="36"/>
-          <w:szCs w:val="36"/>
-        </w:rPr>
-        <w:t xml:space="preserve">   </w:t>
-      </w:r>
-      <w:r>
-        <w:rPr>
-          <w:rFonts w:ascii="Times New Roman" w:hAnsi="Times New Roman" w:cs="Times New Roman"/>
-          <w:sz w:val="36"/>
-          <w:szCs w:val="36"/>
-        </w:rPr>
-        <w:t>(</w:t>
-      </w:r>
-      <w:r>
-        <w:rPr>
-          <w:rFonts w:ascii="Times New Roman" w:hAnsi="Times New Roman" w:cs="Times New Roman"/>
-          <w:sz w:val="36"/>
-          <w:szCs w:val="36"/>
-        </w:rPr>
-        <w:t>3</w:t>
-      </w:r>
-      <w:r>
-        <w:rPr>
-          <w:rFonts w:ascii="Times New Roman" w:hAnsi="Times New Roman" w:cs="Times New Roman"/>
-          <w:sz w:val="36"/>
-          <w:szCs w:val="36"/>
-        </w:rPr>
-        <w:t>)</w:t>
-      </w:r>
-    </w:p>
-    <w:p>
-      <w:pPr>
-        <w:tabs>
-          <w:tab w:val="left" w:pos="3140"/>
-        </w:tabs>
-        <w:rPr>
-          <w:rFonts w:ascii="Times New Roman" w:hAnsi="Times New Roman" w:cs="Times New Roman"/>
-          <w:sz w:val="36"/>
-          <w:szCs w:val="36"/>
-        </w:rPr>
-      </w:pPr>
-      <w:r>
-        <w:rPr>
-          <w:rFonts w:ascii="Times New Roman" w:hAnsi="Times New Roman" w:cs="Times New Roman"/>
+          <w:b/>
+          <w:bCs/>
           <w:noProof/>
           <w:sz w:val="36"/>
           <w:szCs w:val="36"/>
         </w:rPr>
         <w:drawing>
-          <wp:anchor distT="0" distB="0" distL="114300" distR="114300" simplePos="0" relativeHeight="251509248" behindDoc="1" locked="0" layoutInCell="1" allowOverlap="1" wp14:anchorId="2CEE77C4" wp14:editId="1B16F399">
+          <wp:anchor distT="0" distB="0" distL="114300" distR="114300" simplePos="0" relativeHeight="251670528" behindDoc="1" locked="0" layoutInCell="1" allowOverlap="1" wp14:anchorId="7B94CFAD" wp14:editId="11612511">
             <wp:simplePos x="0" y="0"/>
             <wp:positionH relativeFrom="column">
-              <wp:posOffset>66675</wp:posOffset>
+              <wp:posOffset>4686300</wp:posOffset>
             </wp:positionH>
             <wp:positionV relativeFrom="paragraph">
-              <wp:posOffset>4445</wp:posOffset>
+              <wp:posOffset>196215</wp:posOffset>
             </wp:positionV>
-            <wp:extent cx="766445" cy="763270"/>
+            <wp:extent cx="1085850" cy="912999"/>
             <wp:effectExtent l="0" t="0" r="0" b="0"/>
-            <wp:wrapSquare wrapText="bothSides"/>
-            <wp:docPr id="1720322028" name="Picture 7"/>
+            <wp:wrapNone/>
+            <wp:docPr id="1758990395" name="Picture 9" descr="A lion with mane walking&#10;&#10;AI-generated content may be incorrect."/>
             <wp:cNvGraphicFramePr>
               <a:graphicFrameLocks xmlns:a="http://schemas.openxmlformats.org/drawingml/2006/main" noChangeAspect="1"/>
             </wp:cNvGraphicFramePr>
@@ -1208,13 +1570,13 @@
               <a:graphicData uri="http://schemas.openxmlformats.org/drawingml/2006/picture">
                 <pic:pic xmlns:pic="http://schemas.openxmlformats.org/drawingml/2006/picture">
                   <pic:nvPicPr>
-                    <pic:cNvPr id="0" name="Picture 7"/>
+                    <pic:cNvPr id="1758990395" name="Picture 9" descr="A lion with mane walking&#10;&#10;AI-generated content may be incorrect."/>
                     <pic:cNvPicPr>
                       <a:picLocks noChangeAspect="1" noChangeArrowheads="1"/>
                     </pic:cNvPicPr>
                   </pic:nvPicPr>
                   <pic:blipFill>
-                    <a:blip r:embed="rId15" cstate="print">
+                    <a:blip r:embed="rId16" cstate="print">
                       <a:extLst>
                         <a:ext uri="{28A0092B-C50C-407E-A947-70E740481C1C}">
                           <a14:useLocalDpi xmlns:a14="http://schemas.microsoft.com/office/drawing/2010/main" val="0"/>
@@ -1229,7 +1591,7 @@
                   <pic:spPr bwMode="auto">
                     <a:xfrm>
                       <a:off x="0" y="0"/>
-                      <a:ext cx="766445" cy="763270"/>
+                      <a:ext cx="1085850" cy="912999"/>
                     </a:xfrm>
                     <a:prstGeom prst="rect">
                       <a:avLst/>
@@ -1254,23 +1616,145 @@
       <w:r>
         <w:rPr>
           <w:rFonts w:ascii="Times New Roman" w:hAnsi="Times New Roman" w:cs="Times New Roman"/>
+          <w:b/>
+          <w:bCs/>
+          <w:sz w:val="36"/>
+          <w:szCs w:val="36"/>
+        </w:rPr>
+        <w:t xml:space="preserve">2) </w:t>
+      </w:r>
+      <w:r>
+        <w:rPr>
+          <w:rFonts w:ascii="Times New Roman" w:hAnsi="Times New Roman" w:cs="Times New Roman"/>
+          <w:b/>
+          <w:bCs/>
+          <w:sz w:val="36"/>
+          <w:szCs w:val="36"/>
+        </w:rPr>
+        <w:t>Write the first letter of the pictures.</w:t>
+      </w:r>
+      <w:r>
+        <w:rPr>
+          <w:rFonts w:ascii="Times New Roman" w:hAnsi="Times New Roman" w:cs="Times New Roman"/>
+          <w:b/>
+          <w:bCs/>
+          <w:sz w:val="36"/>
+          <w:szCs w:val="36"/>
+        </w:rPr>
+        <w:tab/>
+      </w:r>
+      <w:r>
+        <w:rPr>
+          <w:rFonts w:ascii="Times New Roman" w:hAnsi="Times New Roman" w:cs="Times New Roman"/>
+          <w:b/>
+          <w:bCs/>
+          <w:sz w:val="36"/>
+          <w:szCs w:val="36"/>
+        </w:rPr>
+        <w:tab/>
+      </w:r>
+      <w:r>
+        <w:rPr>
+          <w:rFonts w:ascii="Times New Roman" w:hAnsi="Times New Roman" w:cs="Times New Roman"/>
+          <w:b/>
+          <w:bCs/>
+          <w:sz w:val="36"/>
+          <w:szCs w:val="36"/>
+        </w:rPr>
+        <w:tab/>
+      </w:r>
+      <w:r>
+        <w:rPr>
+          <w:rFonts w:ascii="Times New Roman" w:hAnsi="Times New Roman" w:cs="Times New Roman"/>
+          <w:b/>
+          <w:bCs/>
+          <w:sz w:val="36"/>
+          <w:szCs w:val="36"/>
+        </w:rPr>
+        <w:tab/>
+      </w:r>
+      <w:r>
+        <w:rPr>
+          <w:rFonts w:ascii="Times New Roman" w:hAnsi="Times New Roman" w:cs="Times New Roman"/>
+          <w:b/>
+          <w:bCs/>
+          <w:sz w:val="36"/>
+          <w:szCs w:val="36"/>
+        </w:rPr>
+        <w:tab/>
+      </w:r>
+      <w:r>
+        <w:rPr>
+          <w:rFonts w:ascii="Times New Roman" w:hAnsi="Times New Roman" w:cs="Times New Roman"/>
+          <w:b/>
+          <w:bCs/>
+          <w:sz w:val="36"/>
+          <w:szCs w:val="36"/>
+        </w:rPr>
+        <w:t xml:space="preserve">   </w:t>
+      </w:r>
+      <w:r>
+        <w:rPr>
+          <w:rFonts w:ascii="Times New Roman" w:hAnsi="Times New Roman" w:cs="Times New Roman"/>
+          <w:b/>
+          <w:bCs/>
+          <w:sz w:val="36"/>
+          <w:szCs w:val="36"/>
+        </w:rPr>
+        <w:t>(</w:t>
+      </w:r>
+      <w:r>
+        <w:rPr>
+          <w:rFonts w:ascii="Times New Roman" w:hAnsi="Times New Roman" w:cs="Times New Roman"/>
+          <w:b/>
+          <w:bCs/>
+          <w:sz w:val="36"/>
+          <w:szCs w:val="36"/>
+        </w:rPr>
+        <w:t>3</w:t>
+      </w:r>
+      <w:r>
+        <w:rPr>
+          <w:rFonts w:ascii="Times New Roman" w:hAnsi="Times New Roman" w:cs="Times New Roman"/>
+          <w:b/>
+          <w:bCs/>
+          <w:sz w:val="36"/>
+          <w:szCs w:val="36"/>
+        </w:rPr>
+        <w:t>)</w:t>
+      </w:r>
+    </w:p>
+    <w:p>
+      <w:pPr>
+        <w:tabs>
+          <w:tab w:val="left" w:pos="3140"/>
+        </w:tabs>
+        <w:rPr>
+          <w:rFonts w:ascii="Times New Roman" w:hAnsi="Times New Roman" w:cs="Times New Roman"/>
+          <w:sz w:val="36"/>
+          <w:szCs w:val="36"/>
+        </w:rPr>
+      </w:pPr>
+      <w:r>
+        <w:rPr>
+          <w:rFonts w:ascii="Times New Roman" w:hAnsi="Times New Roman" w:cs="Times New Roman"/>
           <w:noProof/>
           <w:sz w:val="36"/>
           <w:szCs w:val="36"/>
         </w:rPr>
         <w:drawing>
-          <wp:anchor distT="0" distB="0" distL="114300" distR="114300" simplePos="0" relativeHeight="251519488" behindDoc="1" locked="0" layoutInCell="1" allowOverlap="1" wp14:anchorId="7744CC16" wp14:editId="5A8BFB03">
+          <wp:anchor distT="0" distB="0" distL="114300" distR="114300" simplePos="0" relativeHeight="251649024" behindDoc="1" locked="0" layoutInCell="1" allowOverlap="1" wp14:anchorId="2CEE77C4" wp14:editId="4F425630">
             <wp:simplePos x="0" y="0"/>
             <wp:positionH relativeFrom="column">
-              <wp:posOffset>1786573</wp:posOffset>
+              <wp:posOffset>266700</wp:posOffset>
             </wp:positionH>
             <wp:positionV relativeFrom="paragraph">
-              <wp:posOffset>16802</wp:posOffset>
+              <wp:posOffset>48260</wp:posOffset>
             </wp:positionV>
-            <wp:extent cx="685800" cy="667116"/>
+            <wp:extent cx="628650" cy="1007745"/>
             <wp:effectExtent l="0" t="0" r="0" b="0"/>
-            <wp:wrapNone/>
-            <wp:docPr id="548855241" name="Picture 8"/>
+            <wp:wrapSquare wrapText="bothSides"/>
+            <wp:docPr id="1720322028" name="Picture 7"/>
             <wp:cNvGraphicFramePr>
               <a:graphicFrameLocks xmlns:a="http://schemas.openxmlformats.org/drawingml/2006/main" noChangeAspect="1"/>
             </wp:cNvGraphicFramePr>
@@ -1278,13 +1762,313 @@
               <a:graphicData uri="http://schemas.openxmlformats.org/drawingml/2006/picture">
                 <pic:pic xmlns:pic="http://schemas.openxmlformats.org/drawingml/2006/picture">
                   <pic:nvPicPr>
-                    <pic:cNvPr id="0" name="Picture 8"/>
+                    <pic:cNvPr id="0" name="Picture 7"/>
+                    <pic:cNvPicPr>
+                      <a:picLocks noChangeAspect="1" noChangeArrowheads="1"/>
+                    </pic:cNvPicPr>
+                  </pic:nvPicPr>
+                  <pic:blipFill rotWithShape="1">
+                    <a:blip r:embed="rId17" cstate="print">
+                      <a:extLst>
+                        <a:ext uri="{28A0092B-C50C-407E-A947-70E740481C1C}">
+                          <a14:useLocalDpi xmlns:a14="http://schemas.microsoft.com/office/drawing/2010/main" val="0"/>
+                        </a:ext>
+                      </a:extLst>
+                    </a:blip>
+                    <a:srcRect l="20193" t="4829" r="24038" b="5345"/>
+                    <a:stretch>
+                      <a:fillRect/>
+                    </a:stretch>
+                  </pic:blipFill>
+                  <pic:spPr bwMode="auto">
+                    <a:xfrm>
+                      <a:off x="0" y="0"/>
+                      <a:ext cx="628650" cy="1007745"/>
+                    </a:xfrm>
+                    <a:prstGeom prst="rect">
+                      <a:avLst/>
+                    </a:prstGeom>
+                    <a:noFill/>
+                    <a:ln>
+                      <a:noFill/>
+                    </a:ln>
+                    <a:extLst>
+                      <a:ext uri="{53640926-AAD7-44D8-BBD7-CCE9431645EC}">
+                        <a14:shadowObscured xmlns:a14="http://schemas.microsoft.com/office/drawing/2010/main"/>
+                      </a:ext>
+                    </a:extLst>
+                  </pic:spPr>
+                </pic:pic>
+              </a:graphicData>
+            </a:graphic>
+            <wp14:sizeRelH relativeFrom="margin">
+              <wp14:pctWidth>0</wp14:pctWidth>
+            </wp14:sizeRelH>
+            <wp14:sizeRelV relativeFrom="margin">
+              <wp14:pctHeight>0</wp14:pctHeight>
+            </wp14:sizeRelV>
+          </wp:anchor>
+        </w:drawing>
+      </w:r>
+    </w:p>
+    <w:p>
+      <w:pPr>
+        <w:tabs>
+          <w:tab w:val="left" w:pos="3140"/>
+        </w:tabs>
+        <w:rPr>
+          <w:rFonts w:ascii="Times New Roman" w:hAnsi="Times New Roman" w:cs="Times New Roman"/>
+          <w:sz w:val="36"/>
+          <w:szCs w:val="36"/>
+        </w:rPr>
+      </w:pPr>
+    </w:p>
+    <w:p>
+      <w:pPr>
+        <w:tabs>
+          <w:tab w:val="left" w:pos="3140"/>
+        </w:tabs>
+        <w:rPr>
+          <w:rFonts w:ascii="Times New Roman" w:hAnsi="Times New Roman" w:cs="Times New Roman"/>
+          <w:sz w:val="36"/>
+          <w:szCs w:val="36"/>
+        </w:rPr>
+      </w:pPr>
+    </w:p>
+    <w:p>
+      <w:pPr>
+        <w:tabs>
+          <w:tab w:val="left" w:pos="3140"/>
+        </w:tabs>
+        <w:rPr>
+          <w:rFonts w:ascii="Times New Roman" w:hAnsi="Times New Roman" w:cs="Times New Roman"/>
+          <w:sz w:val="36"/>
+          <w:szCs w:val="36"/>
+        </w:rPr>
+      </w:pPr>
+      <w:r>
+        <w:rPr>
+          <w:rFonts w:ascii="Times New Roman" w:hAnsi="Times New Roman" w:cs="Times New Roman"/>
+          <w:sz w:val="36"/>
+          <w:szCs w:val="36"/>
+        </w:rPr>
+        <w:t>__________</w:t>
+      </w:r>
+      <w:r>
+        <w:rPr>
+          <w:rFonts w:ascii="Times New Roman" w:hAnsi="Times New Roman" w:cs="Times New Roman"/>
+          <w:sz w:val="36"/>
+          <w:szCs w:val="36"/>
+        </w:rPr>
+        <w:tab/>
+      </w:r>
+      <w:r>
+        <w:rPr>
+          <w:rFonts w:ascii="Times New Roman" w:hAnsi="Times New Roman" w:cs="Times New Roman"/>
+          <w:sz w:val="36"/>
+          <w:szCs w:val="36"/>
+        </w:rPr>
+        <w:tab/>
+        <w:t xml:space="preserve"> ___________</w:t>
+      </w:r>
+      <w:r>
+        <w:rPr>
+          <w:rFonts w:ascii="Times New Roman" w:hAnsi="Times New Roman" w:cs="Times New Roman"/>
+          <w:sz w:val="36"/>
+          <w:szCs w:val="36"/>
+        </w:rPr>
+        <w:tab/>
+      </w:r>
+      <w:r>
+        <w:rPr>
+          <w:rFonts w:ascii="Times New Roman" w:hAnsi="Times New Roman" w:cs="Times New Roman"/>
+          <w:sz w:val="36"/>
+          <w:szCs w:val="36"/>
+        </w:rPr>
+        <w:tab/>
+      </w:r>
+      <w:r>
+        <w:rPr>
+          <w:rFonts w:ascii="Times New Roman" w:hAnsi="Times New Roman" w:cs="Times New Roman"/>
+          <w:sz w:val="36"/>
+          <w:szCs w:val="36"/>
+        </w:rPr>
+        <w:tab/>
+        <w:t xml:space="preserve">  __________</w:t>
+      </w:r>
+    </w:p>
+    <w:p>
+      <w:pPr>
+        <w:tabs>
+          <w:tab w:val="left" w:pos="3140"/>
+        </w:tabs>
+        <w:rPr>
+          <w:rFonts w:ascii="Times New Roman" w:hAnsi="Times New Roman" w:cs="Times New Roman"/>
+          <w:b/>
+          <w:bCs/>
+          <w:sz w:val="36"/>
+          <w:szCs w:val="36"/>
+        </w:rPr>
+      </w:pPr>
+      <w:r>
+        <w:rPr>
+          <w:rFonts w:ascii="Times New Roman" w:hAnsi="Times New Roman" w:cs="Times New Roman"/>
+          <w:b/>
+          <w:bCs/>
+          <w:sz w:val="36"/>
+          <w:szCs w:val="36"/>
+        </w:rPr>
+        <w:lastRenderedPageBreak/>
+        <w:t>3.) Circle the letter ‘P’</w:t>
+      </w:r>
+      <w:r>
+        <w:rPr>
+          <w:rFonts w:ascii="Times New Roman" w:hAnsi="Times New Roman" w:cs="Times New Roman"/>
+          <w:b/>
+          <w:bCs/>
+          <w:sz w:val="36"/>
+          <w:szCs w:val="36"/>
+        </w:rPr>
+        <w:tab/>
+      </w:r>
+      <w:r>
+        <w:rPr>
+          <w:rFonts w:ascii="Times New Roman" w:hAnsi="Times New Roman" w:cs="Times New Roman"/>
+          <w:b/>
+          <w:bCs/>
+          <w:sz w:val="36"/>
+          <w:szCs w:val="36"/>
+        </w:rPr>
+        <w:tab/>
+      </w:r>
+      <w:r>
+        <w:rPr>
+          <w:rFonts w:ascii="Times New Roman" w:hAnsi="Times New Roman" w:cs="Times New Roman"/>
+          <w:b/>
+          <w:bCs/>
+          <w:sz w:val="36"/>
+          <w:szCs w:val="36"/>
+        </w:rPr>
+        <w:tab/>
+      </w:r>
+      <w:r>
+        <w:rPr>
+          <w:rFonts w:ascii="Times New Roman" w:hAnsi="Times New Roman" w:cs="Times New Roman"/>
+          <w:b/>
+          <w:bCs/>
+          <w:sz w:val="36"/>
+          <w:szCs w:val="36"/>
+        </w:rPr>
+        <w:tab/>
+      </w:r>
+      <w:r>
+        <w:rPr>
+          <w:rFonts w:ascii="Times New Roman" w:hAnsi="Times New Roman" w:cs="Times New Roman"/>
+          <w:b/>
+          <w:bCs/>
+          <w:sz w:val="36"/>
+          <w:szCs w:val="36"/>
+        </w:rPr>
+        <w:tab/>
+      </w:r>
+      <w:r>
+        <w:rPr>
+          <w:rFonts w:ascii="Times New Roman" w:hAnsi="Times New Roman" w:cs="Times New Roman"/>
+          <w:b/>
+          <w:bCs/>
+          <w:sz w:val="36"/>
+          <w:szCs w:val="36"/>
+        </w:rPr>
+        <w:tab/>
+      </w:r>
+      <w:r>
+        <w:rPr>
+          <w:rFonts w:ascii="Times New Roman" w:hAnsi="Times New Roman" w:cs="Times New Roman"/>
+          <w:b/>
+          <w:bCs/>
+          <w:sz w:val="36"/>
+          <w:szCs w:val="36"/>
+        </w:rPr>
+        <w:tab/>
+      </w:r>
+      <w:r>
+        <w:rPr>
+          <w:rFonts w:ascii="Times New Roman" w:hAnsi="Times New Roman" w:cs="Times New Roman"/>
+          <w:b/>
+          <w:bCs/>
+          <w:sz w:val="36"/>
+          <w:szCs w:val="36"/>
+        </w:rPr>
+        <w:tab/>
+      </w:r>
+      <w:r>
+        <w:rPr>
+          <w:rFonts w:ascii="Times New Roman" w:hAnsi="Times New Roman" w:cs="Times New Roman"/>
+          <w:b/>
+          <w:bCs/>
+          <w:sz w:val="36"/>
+          <w:szCs w:val="36"/>
+        </w:rPr>
+        <w:t xml:space="preserve">   </w:t>
+      </w:r>
+      <w:r>
+        <w:rPr>
+          <w:rFonts w:ascii="Times New Roman" w:hAnsi="Times New Roman" w:cs="Times New Roman"/>
+          <w:b/>
+          <w:bCs/>
+          <w:sz w:val="36"/>
+          <w:szCs w:val="36"/>
+        </w:rPr>
+        <w:t>(5)</w:t>
+      </w:r>
+    </w:p>
+    <w:p>
+      <w:pPr>
+        <w:tabs>
+          <w:tab w:val="left" w:pos="3140"/>
+        </w:tabs>
+        <w:rPr>
+          <w:rFonts w:ascii="Times New Roman" w:hAnsi="Times New Roman" w:cs="Times New Roman"/>
+          <w:sz w:val="36"/>
+          <w:szCs w:val="36"/>
+        </w:rPr>
+      </w:pPr>
+      <w:r>
+        <w:rPr>
+          <w:rFonts w:ascii="Times New Roman" w:hAnsi="Times New Roman" w:cs="Times New Roman"/>
+          <w:b/>
+          <w:bCs/>
+          <w:noProof/>
+          <w:sz w:val="36"/>
+          <w:szCs w:val="36"/>
+        </w:rPr>
+        <w:drawing>
+          <wp:anchor distT="0" distB="0" distL="114300" distR="114300" simplePos="0" relativeHeight="251676672" behindDoc="1" locked="0" layoutInCell="1" allowOverlap="1" wp14:anchorId="3EA96806" wp14:editId="0ADC6731">
+            <wp:simplePos x="0" y="0"/>
+            <wp:positionH relativeFrom="column">
+              <wp:posOffset>704850</wp:posOffset>
+            </wp:positionH>
+            <wp:positionV relativeFrom="paragraph">
+              <wp:posOffset>71755</wp:posOffset>
+            </wp:positionV>
+            <wp:extent cx="4341420" cy="6784340"/>
+            <wp:effectExtent l="0" t="0" r="0" b="0"/>
+            <wp:wrapNone/>
+            <wp:docPr id="1999877345" name="Picture 10"/>
+            <wp:cNvGraphicFramePr>
+              <a:graphicFrameLocks xmlns:a="http://schemas.openxmlformats.org/drawingml/2006/main" noChangeAspect="1"/>
+            </wp:cNvGraphicFramePr>
+            <a:graphic xmlns:a="http://schemas.openxmlformats.org/drawingml/2006/main">
+              <a:graphicData uri="http://schemas.openxmlformats.org/drawingml/2006/picture">
+                <pic:pic xmlns:pic="http://schemas.openxmlformats.org/drawingml/2006/picture">
+                  <pic:nvPicPr>
+                    <pic:cNvPr id="0" name="Picture 10"/>
                     <pic:cNvPicPr>
                       <a:picLocks noChangeAspect="1" noChangeArrowheads="1"/>
                     </pic:cNvPicPr>
                   </pic:nvPicPr>
                   <pic:blipFill>
-                    <a:blip r:embed="rId16" cstate="print">
+                    <a:blip r:embed="rId18">
                       <a:extLst>
                         <a:ext uri="{28A0092B-C50C-407E-A947-70E740481C1C}">
                           <a14:useLocalDpi xmlns:a14="http://schemas.microsoft.com/office/drawing/2010/main" val="0"/>
@@ -1299,7 +2083,7 @@
                   <pic:spPr bwMode="auto">
                     <a:xfrm>
                       <a:off x="0" y="0"/>
-                      <a:ext cx="686824" cy="668113"/>
+                      <a:ext cx="4341420" cy="6784340"/>
                     </a:xfrm>
                     <a:prstGeom prst="rect">
                       <a:avLst/>
@@ -1357,275 +2141,6 @@
           <w:szCs w:val="36"/>
         </w:rPr>
       </w:pPr>
-      <w:r>
-        <w:rPr>
-          <w:rFonts w:ascii="Times New Roman" w:hAnsi="Times New Roman" w:cs="Times New Roman"/>
-          <w:sz w:val="36"/>
-          <w:szCs w:val="36"/>
-        </w:rPr>
-        <w:t>__________</w:t>
-      </w:r>
-      <w:r>
-        <w:rPr>
-          <w:rFonts w:ascii="Times New Roman" w:hAnsi="Times New Roman" w:cs="Times New Roman"/>
-          <w:sz w:val="36"/>
-          <w:szCs w:val="36"/>
-        </w:rPr>
-        <w:tab/>
-      </w:r>
-      <w:r>
-        <w:rPr>
-          <w:rFonts w:ascii="Times New Roman" w:hAnsi="Times New Roman" w:cs="Times New Roman"/>
-          <w:sz w:val="36"/>
-          <w:szCs w:val="36"/>
-        </w:rPr>
-        <w:tab/>
-        <w:t xml:space="preserve"> ___________</w:t>
-      </w:r>
-      <w:r>
-        <w:rPr>
-          <w:rFonts w:ascii="Times New Roman" w:hAnsi="Times New Roman" w:cs="Times New Roman"/>
-          <w:sz w:val="36"/>
-          <w:szCs w:val="36"/>
-        </w:rPr>
-        <w:tab/>
-      </w:r>
-      <w:r>
-        <w:rPr>
-          <w:rFonts w:ascii="Times New Roman" w:hAnsi="Times New Roman" w:cs="Times New Roman"/>
-          <w:sz w:val="36"/>
-          <w:szCs w:val="36"/>
-        </w:rPr>
-        <w:tab/>
-      </w:r>
-      <w:r>
-        <w:rPr>
-          <w:rFonts w:ascii="Times New Roman" w:hAnsi="Times New Roman" w:cs="Times New Roman"/>
-          <w:sz w:val="36"/>
-          <w:szCs w:val="36"/>
-        </w:rPr>
-        <w:tab/>
-        <w:t xml:space="preserve">  __________</w:t>
-      </w:r>
-    </w:p>
-    <w:p>
-      <w:pPr>
-        <w:tabs>
-          <w:tab w:val="left" w:pos="3140"/>
-        </w:tabs>
-        <w:rPr>
-          <w:rFonts w:ascii="Times New Roman" w:hAnsi="Times New Roman" w:cs="Times New Roman"/>
-          <w:sz w:val="36"/>
-          <w:szCs w:val="36"/>
-        </w:rPr>
-      </w:pPr>
-      <w:r>
-        <w:rPr>
-          <w:rFonts w:ascii="Times New Roman" w:hAnsi="Times New Roman" w:cs="Times New Roman"/>
-          <w:noProof/>
-          <w:sz w:val="36"/>
-          <w:szCs w:val="36"/>
-        </w:rPr>
-        <w:lastRenderedPageBreak/>
-        <w:drawing>
-          <wp:anchor distT="0" distB="0" distL="114300" distR="114300" simplePos="0" relativeHeight="251525632" behindDoc="1" locked="0" layoutInCell="1" allowOverlap="1" wp14:anchorId="3EA96806" wp14:editId="19510DAA">
-            <wp:simplePos x="0" y="0"/>
-            <wp:positionH relativeFrom="column">
-              <wp:posOffset>1362075</wp:posOffset>
-            </wp:positionH>
-            <wp:positionV relativeFrom="paragraph">
-              <wp:posOffset>386080</wp:posOffset>
-            </wp:positionV>
-            <wp:extent cx="3361512" cy="5253038"/>
-            <wp:effectExtent l="0" t="0" r="0" b="0"/>
-            <wp:wrapNone/>
-            <wp:docPr id="1999877345" name="Picture 10"/>
-            <wp:cNvGraphicFramePr>
-              <a:graphicFrameLocks xmlns:a="http://schemas.openxmlformats.org/drawingml/2006/main" noChangeAspect="1"/>
-            </wp:cNvGraphicFramePr>
-            <a:graphic xmlns:a="http://schemas.openxmlformats.org/drawingml/2006/main">
-              <a:graphicData uri="http://schemas.openxmlformats.org/drawingml/2006/picture">
-                <pic:pic xmlns:pic="http://schemas.openxmlformats.org/drawingml/2006/picture">
-                  <pic:nvPicPr>
-                    <pic:cNvPr id="0" name="Picture 10"/>
-                    <pic:cNvPicPr>
-                      <a:picLocks noChangeAspect="1" noChangeArrowheads="1"/>
-                    </pic:cNvPicPr>
-                  </pic:nvPicPr>
-                  <pic:blipFill>
-                    <a:blip r:embed="rId17">
-                      <a:extLst>
-                        <a:ext uri="{28A0092B-C50C-407E-A947-70E740481C1C}">
-                          <a14:useLocalDpi xmlns:a14="http://schemas.microsoft.com/office/drawing/2010/main" val="0"/>
-                        </a:ext>
-                      </a:extLst>
-                    </a:blip>
-                    <a:srcRect/>
-                    <a:stretch>
-                      <a:fillRect/>
-                    </a:stretch>
-                  </pic:blipFill>
-                  <pic:spPr bwMode="auto">
-                    <a:xfrm>
-                      <a:off x="0" y="0"/>
-                      <a:ext cx="3372994" cy="5270980"/>
-                    </a:xfrm>
-                    <a:prstGeom prst="rect">
-                      <a:avLst/>
-                    </a:prstGeom>
-                    <a:noFill/>
-                    <a:ln>
-                      <a:noFill/>
-                    </a:ln>
-                  </pic:spPr>
-                </pic:pic>
-              </a:graphicData>
-            </a:graphic>
-            <wp14:sizeRelH relativeFrom="margin">
-              <wp14:pctWidth>0</wp14:pctWidth>
-            </wp14:sizeRelH>
-            <wp14:sizeRelV relativeFrom="margin">
-              <wp14:pctHeight>0</wp14:pctHeight>
-            </wp14:sizeRelV>
-          </wp:anchor>
-        </w:drawing>
-      </w:r>
-      <w:r>
-        <w:rPr>
-          <w:rFonts w:ascii="Times New Roman" w:hAnsi="Times New Roman" w:cs="Times New Roman"/>
-          <w:sz w:val="36"/>
-          <w:szCs w:val="36"/>
-        </w:rPr>
-        <w:t>3.) Circle the letter ‘P’</w:t>
-      </w:r>
-      <w:r>
-        <w:rPr>
-          <w:rFonts w:ascii="Times New Roman" w:hAnsi="Times New Roman" w:cs="Times New Roman"/>
-          <w:sz w:val="36"/>
-          <w:szCs w:val="36"/>
-        </w:rPr>
-        <w:tab/>
-      </w:r>
-      <w:r>
-        <w:rPr>
-          <w:rFonts w:ascii="Times New Roman" w:hAnsi="Times New Roman" w:cs="Times New Roman"/>
-          <w:sz w:val="36"/>
-          <w:szCs w:val="36"/>
-        </w:rPr>
-        <w:tab/>
-      </w:r>
-      <w:r>
-        <w:rPr>
-          <w:rFonts w:ascii="Times New Roman" w:hAnsi="Times New Roman" w:cs="Times New Roman"/>
-          <w:sz w:val="36"/>
-          <w:szCs w:val="36"/>
-        </w:rPr>
-        <w:tab/>
-      </w:r>
-      <w:r>
-        <w:rPr>
-          <w:rFonts w:ascii="Times New Roman" w:hAnsi="Times New Roman" w:cs="Times New Roman"/>
-          <w:sz w:val="36"/>
-          <w:szCs w:val="36"/>
-        </w:rPr>
-        <w:tab/>
-      </w:r>
-      <w:r>
-        <w:rPr>
-          <w:rFonts w:ascii="Times New Roman" w:hAnsi="Times New Roman" w:cs="Times New Roman"/>
-          <w:sz w:val="36"/>
-          <w:szCs w:val="36"/>
-        </w:rPr>
-        <w:tab/>
-      </w:r>
-      <w:r>
-        <w:rPr>
-          <w:rFonts w:ascii="Times New Roman" w:hAnsi="Times New Roman" w:cs="Times New Roman"/>
-          <w:sz w:val="36"/>
-          <w:szCs w:val="36"/>
-        </w:rPr>
-        <w:tab/>
-      </w:r>
-      <w:r>
-        <w:rPr>
-          <w:rFonts w:ascii="Times New Roman" w:hAnsi="Times New Roman" w:cs="Times New Roman"/>
-          <w:sz w:val="36"/>
-          <w:szCs w:val="36"/>
-        </w:rPr>
-        <w:tab/>
-      </w:r>
-      <w:r>
-        <w:rPr>
-          <w:rFonts w:ascii="Times New Roman" w:hAnsi="Times New Roman" w:cs="Times New Roman"/>
-          <w:sz w:val="36"/>
-          <w:szCs w:val="36"/>
-        </w:rPr>
-        <w:tab/>
-      </w:r>
-      <w:r>
-        <w:rPr>
-          <w:rFonts w:ascii="Times New Roman" w:hAnsi="Times New Roman" w:cs="Times New Roman"/>
-          <w:sz w:val="36"/>
-          <w:szCs w:val="36"/>
-        </w:rPr>
-        <w:t xml:space="preserve">   </w:t>
-      </w:r>
-      <w:r>
-        <w:rPr>
-          <w:rFonts w:ascii="Times New Roman" w:hAnsi="Times New Roman" w:cs="Times New Roman"/>
-          <w:sz w:val="36"/>
-          <w:szCs w:val="36"/>
-        </w:rPr>
-        <w:t>(5)</w:t>
-      </w:r>
-    </w:p>
-    <w:p>
-      <w:pPr>
-        <w:tabs>
-          <w:tab w:val="left" w:pos="3140"/>
-        </w:tabs>
-        <w:rPr>
-          <w:rFonts w:ascii="Times New Roman" w:hAnsi="Times New Roman" w:cs="Times New Roman"/>
-          <w:sz w:val="36"/>
-          <w:szCs w:val="36"/>
-        </w:rPr>
-      </w:pPr>
-    </w:p>
-    <w:p>
-      <w:pPr>
-        <w:tabs>
-          <w:tab w:val="left" w:pos="3140"/>
-        </w:tabs>
-        <w:rPr>
-          <w:rFonts w:ascii="Times New Roman" w:hAnsi="Times New Roman" w:cs="Times New Roman"/>
-          <w:sz w:val="36"/>
-          <w:szCs w:val="36"/>
-        </w:rPr>
-      </w:pPr>
-    </w:p>
-    <w:p>
-      <w:pPr>
-        <w:tabs>
-          <w:tab w:val="left" w:pos="3140"/>
-        </w:tabs>
-        <w:rPr>
-          <w:rFonts w:ascii="Times New Roman" w:hAnsi="Times New Roman" w:cs="Times New Roman"/>
-          <w:sz w:val="36"/>
-          <w:szCs w:val="36"/>
-        </w:rPr>
-      </w:pPr>
-    </w:p>
-    <w:p>
-      <w:pPr>
-        <w:tabs>
-          <w:tab w:val="left" w:pos="3140"/>
-        </w:tabs>
-        <w:rPr>
-          <w:rFonts w:ascii="Times New Roman" w:hAnsi="Times New Roman" w:cs="Times New Roman"/>
-          <w:sz w:val="36"/>
-          <w:szCs w:val="36"/>
-        </w:rPr>
-      </w:pPr>
     </w:p>
     <w:p>
       <w:pPr>
@@ -1757,13 +2272,47 @@
         <w:spacing w:line="480" w:lineRule="auto"/>
         <w:rPr>
           <w:rFonts w:ascii="Times New Roman" w:hAnsi="Times New Roman" w:cs="Times New Roman"/>
-          <w:sz w:val="36"/>
-          <w:szCs w:val="36"/>
-        </w:rPr>
-      </w:pPr>
-      <w:r>
-        <w:rPr>
-          <w:rFonts w:ascii="Times New Roman" w:hAnsi="Times New Roman" w:cs="Times New Roman"/>
+          <w:b/>
+          <w:bCs/>
+          <w:sz w:val="36"/>
+          <w:szCs w:val="36"/>
+        </w:rPr>
+      </w:pPr>
+    </w:p>
+    <w:p>
+      <w:pPr>
+        <w:tabs>
+          <w:tab w:val="left" w:pos="3140"/>
+        </w:tabs>
+        <w:spacing w:line="480" w:lineRule="auto"/>
+        <w:rPr>
+          <w:rFonts w:ascii="Times New Roman" w:hAnsi="Times New Roman" w:cs="Times New Roman"/>
+          <w:b/>
+          <w:bCs/>
+          <w:sz w:val="36"/>
+          <w:szCs w:val="36"/>
+        </w:rPr>
+      </w:pPr>
+    </w:p>
+    <w:p>
+      <w:pPr>
+        <w:tabs>
+          <w:tab w:val="left" w:pos="3140"/>
+        </w:tabs>
+        <w:spacing w:line="480" w:lineRule="auto"/>
+        <w:rPr>
+          <w:rFonts w:ascii="Times New Roman" w:hAnsi="Times New Roman" w:cs="Times New Roman"/>
+          <w:b/>
+          <w:bCs/>
+          <w:sz w:val="36"/>
+          <w:szCs w:val="36"/>
+        </w:rPr>
+      </w:pPr>
+      <w:r>
+        <w:rPr>
+          <w:rFonts w:ascii="Times New Roman" w:hAnsi="Times New Roman" w:cs="Times New Roman"/>
+          <w:b/>
+          <w:bCs/>
           <w:sz w:val="36"/>
           <w:szCs w:val="36"/>
         </w:rPr>
@@ -1772,6 +2321,8 @@
       <w:r>
         <w:rPr>
           <w:rFonts w:ascii="Times New Roman" w:hAnsi="Times New Roman" w:cs="Times New Roman"/>
+          <w:b/>
+          <w:bCs/>
           <w:sz w:val="36"/>
           <w:szCs w:val="36"/>
         </w:rPr>
@@ -1780,6 +2331,8 @@
       <w:r>
         <w:rPr>
           <w:rFonts w:ascii="Times New Roman" w:hAnsi="Times New Roman" w:cs="Times New Roman"/>
+          <w:b/>
+          <w:bCs/>
           <w:sz w:val="36"/>
           <w:szCs w:val="36"/>
         </w:rPr>
@@ -1788,6 +2341,8 @@
       <w:r>
         <w:rPr>
           <w:rFonts w:ascii="Times New Roman" w:hAnsi="Times New Roman" w:cs="Times New Roman"/>
+          <w:b/>
+          <w:bCs/>
           <w:sz w:val="36"/>
           <w:szCs w:val="36"/>
         </w:rPr>
@@ -1796,6 +2351,8 @@
       <w:r>
         <w:rPr>
           <w:rFonts w:ascii="Times New Roman" w:hAnsi="Times New Roman" w:cs="Times New Roman"/>
+          <w:b/>
+          <w:bCs/>
           <w:sz w:val="36"/>
           <w:szCs w:val="36"/>
         </w:rPr>
@@ -1804,14 +2361,18 @@
       <w:r>
         <w:rPr>
           <w:rFonts w:ascii="Times New Roman" w:hAnsi="Times New Roman" w:cs="Times New Roman"/>
-          <w:sz w:val="36"/>
-          <w:szCs w:val="36"/>
-        </w:rPr>
-        <w:tab/>
-      </w:r>
-      <w:r>
-        <w:rPr>
-          <w:rFonts w:ascii="Times New Roman" w:hAnsi="Times New Roman" w:cs="Times New Roman"/>
+          <w:b/>
+          <w:bCs/>
+          <w:sz w:val="36"/>
+          <w:szCs w:val="36"/>
+        </w:rPr>
+        <w:tab/>
+      </w:r>
+      <w:r>
+        <w:rPr>
+          <w:rFonts w:ascii="Times New Roman" w:hAnsi="Times New Roman" w:cs="Times New Roman"/>
+          <w:b/>
+          <w:bCs/>
           <w:sz w:val="36"/>
           <w:szCs w:val="36"/>
         </w:rPr>
@@ -1821,46 +2382,58 @@
       <w:r>
         <w:rPr>
           <w:rFonts w:ascii="Times New Roman" w:hAnsi="Times New Roman" w:cs="Times New Roman"/>
-          <w:sz w:val="36"/>
-          <w:szCs w:val="36"/>
-        </w:rPr>
-        <w:tab/>
-      </w:r>
-      <w:r>
-        <w:rPr>
-          <w:rFonts w:ascii="Times New Roman" w:hAnsi="Times New Roman" w:cs="Times New Roman"/>
-          <w:sz w:val="36"/>
-          <w:szCs w:val="36"/>
-        </w:rPr>
-        <w:tab/>
-      </w:r>
-      <w:r>
-        <w:rPr>
-          <w:rFonts w:ascii="Times New Roman" w:hAnsi="Times New Roman" w:cs="Times New Roman"/>
-          <w:sz w:val="36"/>
-          <w:szCs w:val="36"/>
-        </w:rPr>
-        <w:tab/>
-      </w:r>
-      <w:r>
-        <w:rPr>
-          <w:rFonts w:ascii="Times New Roman" w:hAnsi="Times New Roman" w:cs="Times New Roman"/>
-          <w:sz w:val="36"/>
-          <w:szCs w:val="36"/>
-        </w:rPr>
-        <w:tab/>
-      </w:r>
-      <w:r>
-        <w:rPr>
-          <w:rFonts w:ascii="Times New Roman" w:hAnsi="Times New Roman" w:cs="Times New Roman"/>
-          <w:sz w:val="36"/>
-          <w:szCs w:val="36"/>
-        </w:rPr>
-        <w:tab/>
-      </w:r>
-      <w:r>
-        <w:rPr>
-          <w:rFonts w:ascii="Times New Roman" w:hAnsi="Times New Roman" w:cs="Times New Roman"/>
+          <w:b/>
+          <w:bCs/>
+          <w:sz w:val="36"/>
+          <w:szCs w:val="36"/>
+        </w:rPr>
+        <w:tab/>
+      </w:r>
+      <w:r>
+        <w:rPr>
+          <w:rFonts w:ascii="Times New Roman" w:hAnsi="Times New Roman" w:cs="Times New Roman"/>
+          <w:b/>
+          <w:bCs/>
+          <w:sz w:val="36"/>
+          <w:szCs w:val="36"/>
+        </w:rPr>
+        <w:tab/>
+      </w:r>
+      <w:r>
+        <w:rPr>
+          <w:rFonts w:ascii="Times New Roman" w:hAnsi="Times New Roman" w:cs="Times New Roman"/>
+          <w:b/>
+          <w:bCs/>
+          <w:sz w:val="36"/>
+          <w:szCs w:val="36"/>
+        </w:rPr>
+        <w:tab/>
+      </w:r>
+      <w:r>
+        <w:rPr>
+          <w:rFonts w:ascii="Times New Roman" w:hAnsi="Times New Roman" w:cs="Times New Roman"/>
+          <w:b/>
+          <w:bCs/>
+          <w:sz w:val="36"/>
+          <w:szCs w:val="36"/>
+        </w:rPr>
+        <w:tab/>
+      </w:r>
+      <w:r>
+        <w:rPr>
+          <w:rFonts w:ascii="Times New Roman" w:hAnsi="Times New Roman" w:cs="Times New Roman"/>
+          <w:b/>
+          <w:bCs/>
+          <w:sz w:val="36"/>
+          <w:szCs w:val="36"/>
+        </w:rPr>
+        <w:tab/>
+      </w:r>
+      <w:r>
+        <w:rPr>
+          <w:rFonts w:ascii="Times New Roman" w:hAnsi="Times New Roman" w:cs="Times New Roman"/>
+          <w:b/>
+          <w:bCs/>
           <w:sz w:val="36"/>
           <w:szCs w:val="36"/>
         </w:rPr>
@@ -1869,6 +2442,8 @@
       <w:r>
         <w:rPr>
           <w:rFonts w:ascii="Times New Roman" w:hAnsi="Times New Roman" w:cs="Times New Roman"/>
+          <w:b/>
+          <w:bCs/>
           <w:sz w:val="36"/>
           <w:szCs w:val="36"/>
         </w:rPr>
@@ -1877,6 +2452,8 @@
       <w:r>
         <w:rPr>
           <w:rFonts w:ascii="Times New Roman" w:hAnsi="Times New Roman" w:cs="Times New Roman"/>
+          <w:b/>
+          <w:bCs/>
           <w:sz w:val="36"/>
           <w:szCs w:val="36"/>
         </w:rPr>
@@ -1885,6 +2462,8 @@
       <w:r>
         <w:rPr>
           <w:rFonts w:ascii="Times New Roman" w:hAnsi="Times New Roman" w:cs="Times New Roman"/>
+          <w:b/>
+          <w:bCs/>
           <w:sz w:val="36"/>
           <w:szCs w:val="36"/>
         </w:rPr>
@@ -1978,26 +2557,20 @@
     </w:p>
     <w:p>
       <w:pPr>
-        <w:spacing w:line="600" w:lineRule="auto"/>
-        <w:rPr>
-          <w:rFonts w:ascii="Times New Roman" w:hAnsi="Times New Roman" w:cs="Times New Roman"/>
-          <w:sz w:val="36"/>
-          <w:szCs w:val="36"/>
-        </w:rPr>
-      </w:pPr>
-    </w:p>
-    <w:p>
-      <w:pPr>
         <w:spacing w:line="276" w:lineRule="auto"/>
         <w:rPr>
           <w:rFonts w:ascii="Times New Roman" w:hAnsi="Times New Roman" w:cs="Times New Roman"/>
-          <w:sz w:val="36"/>
-          <w:szCs w:val="36"/>
-        </w:rPr>
-      </w:pPr>
-      <w:r>
-        <w:rPr>
-          <w:rFonts w:ascii="Times New Roman" w:hAnsi="Times New Roman" w:cs="Times New Roman"/>
+          <w:b/>
+          <w:bCs/>
+          <w:sz w:val="36"/>
+          <w:szCs w:val="36"/>
+        </w:rPr>
+      </w:pPr>
+      <w:r>
+        <w:rPr>
+          <w:rFonts w:ascii="Times New Roman" w:hAnsi="Times New Roman" w:cs="Times New Roman"/>
+          <w:b/>
+          <w:bCs/>
           <w:sz w:val="36"/>
           <w:szCs w:val="36"/>
         </w:rPr>
@@ -2007,6 +2580,8 @@
       <w:r>
         <w:rPr>
           <w:rFonts w:ascii="Times New Roman" w:hAnsi="Times New Roman" w:cs="Times New Roman"/>
+          <w:b/>
+          <w:bCs/>
           <w:sz w:val="36"/>
           <w:szCs w:val="36"/>
         </w:rPr>
@@ -2015,38 +2590,48 @@
       <w:r>
         <w:rPr>
           <w:rFonts w:ascii="Times New Roman" w:hAnsi="Times New Roman" w:cs="Times New Roman"/>
-          <w:sz w:val="36"/>
-          <w:szCs w:val="36"/>
-        </w:rPr>
-        <w:tab/>
-      </w:r>
-      <w:r>
-        <w:rPr>
-          <w:rFonts w:ascii="Times New Roman" w:hAnsi="Times New Roman" w:cs="Times New Roman"/>
-          <w:sz w:val="36"/>
-          <w:szCs w:val="36"/>
-        </w:rPr>
-        <w:tab/>
-      </w:r>
-      <w:r>
-        <w:rPr>
-          <w:rFonts w:ascii="Times New Roman" w:hAnsi="Times New Roman" w:cs="Times New Roman"/>
-          <w:sz w:val="36"/>
-          <w:szCs w:val="36"/>
-        </w:rPr>
-        <w:tab/>
-      </w:r>
-      <w:r>
-        <w:rPr>
-          <w:rFonts w:ascii="Times New Roman" w:hAnsi="Times New Roman" w:cs="Times New Roman"/>
-          <w:sz w:val="36"/>
-          <w:szCs w:val="36"/>
-        </w:rPr>
-        <w:tab/>
-      </w:r>
-      <w:r>
-        <w:rPr>
-          <w:rFonts w:ascii="Times New Roman" w:hAnsi="Times New Roman" w:cs="Times New Roman"/>
+          <w:b/>
+          <w:bCs/>
+          <w:sz w:val="36"/>
+          <w:szCs w:val="36"/>
+        </w:rPr>
+        <w:tab/>
+      </w:r>
+      <w:r>
+        <w:rPr>
+          <w:rFonts w:ascii="Times New Roman" w:hAnsi="Times New Roman" w:cs="Times New Roman"/>
+          <w:b/>
+          <w:bCs/>
+          <w:sz w:val="36"/>
+          <w:szCs w:val="36"/>
+        </w:rPr>
+        <w:tab/>
+      </w:r>
+      <w:r>
+        <w:rPr>
+          <w:rFonts w:ascii="Times New Roman" w:hAnsi="Times New Roman" w:cs="Times New Roman"/>
+          <w:b/>
+          <w:bCs/>
+          <w:sz w:val="36"/>
+          <w:szCs w:val="36"/>
+        </w:rPr>
+        <w:tab/>
+      </w:r>
+      <w:r>
+        <w:rPr>
+          <w:rFonts w:ascii="Times New Roman" w:hAnsi="Times New Roman" w:cs="Times New Roman"/>
+          <w:b/>
+          <w:bCs/>
+          <w:sz w:val="36"/>
+          <w:szCs w:val="36"/>
+        </w:rPr>
+        <w:tab/>
+      </w:r>
+      <w:r>
+        <w:rPr>
+          <w:rFonts w:ascii="Times New Roman" w:hAnsi="Times New Roman" w:cs="Times New Roman"/>
+          <w:b/>
+          <w:bCs/>
           <w:sz w:val="36"/>
           <w:szCs w:val="36"/>
         </w:rPr>
@@ -2055,6 +2640,8 @@
       <w:r>
         <w:rPr>
           <w:rFonts w:ascii="Times New Roman" w:hAnsi="Times New Roman" w:cs="Times New Roman"/>
+          <w:b/>
+          <w:bCs/>
           <w:sz w:val="36"/>
           <w:szCs w:val="36"/>
         </w:rPr>
@@ -2063,6 +2650,8 @@
       <w:r>
         <w:rPr>
           <w:rFonts w:ascii="Times New Roman" w:hAnsi="Times New Roman" w:cs="Times New Roman"/>
+          <w:b/>
+          <w:bCs/>
           <w:sz w:val="36"/>
           <w:szCs w:val="36"/>
         </w:rPr>
@@ -2071,6 +2660,8 @@
       <w:r>
         <w:rPr>
           <w:rFonts w:ascii="Times New Roman" w:hAnsi="Times New Roman" w:cs="Times New Roman"/>
+          <w:b/>
+          <w:bCs/>
           <w:sz w:val="36"/>
           <w:szCs w:val="36"/>
         </w:rPr>
@@ -2270,13 +2861,17 @@
         <w:spacing w:line="480" w:lineRule="auto"/>
         <w:rPr>
           <w:rFonts w:ascii="Times New Roman" w:hAnsi="Times New Roman" w:cs="Times New Roman"/>
-          <w:sz w:val="36"/>
-          <w:szCs w:val="36"/>
-        </w:rPr>
-      </w:pPr>
-      <w:r>
-        <w:rPr>
-          <w:rFonts w:ascii="Times New Roman" w:hAnsi="Times New Roman" w:cs="Times New Roman"/>
+          <w:b/>
+          <w:bCs/>
+          <w:sz w:val="36"/>
+          <w:szCs w:val="36"/>
+        </w:rPr>
+      </w:pPr>
+      <w:r>
+        <w:rPr>
+          <w:rFonts w:ascii="Times New Roman" w:hAnsi="Times New Roman" w:cs="Times New Roman"/>
+          <w:b/>
+          <w:bCs/>
           <w:sz w:val="36"/>
           <w:szCs w:val="36"/>
         </w:rPr>
@@ -2285,6 +2880,8 @@
       <w:r>
         <w:rPr>
           <w:rFonts w:ascii="Times New Roman" w:hAnsi="Times New Roman" w:cs="Times New Roman"/>
+          <w:b/>
+          <w:bCs/>
           <w:sz w:val="36"/>
           <w:szCs w:val="36"/>
         </w:rPr>
@@ -2293,6 +2890,8 @@
       <w:r>
         <w:rPr>
           <w:rFonts w:ascii="Times New Roman" w:hAnsi="Times New Roman" w:cs="Times New Roman"/>
+          <w:b/>
+          <w:bCs/>
           <w:sz w:val="36"/>
           <w:szCs w:val="36"/>
         </w:rPr>
@@ -2301,6 +2900,8 @@
       <w:r>
         <w:rPr>
           <w:rFonts w:ascii="Times New Roman" w:hAnsi="Times New Roman" w:cs="Times New Roman"/>
+          <w:b/>
+          <w:bCs/>
           <w:sz w:val="36"/>
           <w:szCs w:val="36"/>
         </w:rPr>
@@ -2309,6 +2910,8 @@
       <w:r>
         <w:rPr>
           <w:rFonts w:ascii="Times New Roman" w:hAnsi="Times New Roman" w:cs="Times New Roman"/>
+          <w:b/>
+          <w:bCs/>
           <w:sz w:val="36"/>
           <w:szCs w:val="36"/>
         </w:rPr>
@@ -2317,6 +2920,8 @@
       <w:r>
         <w:rPr>
           <w:rFonts w:ascii="Times New Roman" w:hAnsi="Times New Roman" w:cs="Times New Roman"/>
+          <w:b/>
+          <w:bCs/>
           <w:sz w:val="36"/>
           <w:szCs w:val="36"/>
         </w:rPr>
@@ -2325,54 +2930,68 @@
       <w:r>
         <w:rPr>
           <w:rFonts w:ascii="Times New Roman" w:hAnsi="Times New Roman" w:cs="Times New Roman"/>
-          <w:sz w:val="36"/>
-          <w:szCs w:val="36"/>
-        </w:rPr>
-        <w:tab/>
-      </w:r>
-      <w:r>
-        <w:rPr>
-          <w:rFonts w:ascii="Times New Roman" w:hAnsi="Times New Roman" w:cs="Times New Roman"/>
-          <w:sz w:val="36"/>
-          <w:szCs w:val="36"/>
-        </w:rPr>
-        <w:tab/>
-      </w:r>
-      <w:r>
-        <w:rPr>
-          <w:rFonts w:ascii="Times New Roman" w:hAnsi="Times New Roman" w:cs="Times New Roman"/>
-          <w:sz w:val="36"/>
-          <w:szCs w:val="36"/>
-        </w:rPr>
-        <w:tab/>
-      </w:r>
-      <w:r>
-        <w:rPr>
-          <w:rFonts w:ascii="Times New Roman" w:hAnsi="Times New Roman" w:cs="Times New Roman"/>
-          <w:sz w:val="36"/>
-          <w:szCs w:val="36"/>
-        </w:rPr>
-        <w:tab/>
-      </w:r>
-      <w:r>
-        <w:rPr>
-          <w:rFonts w:ascii="Times New Roman" w:hAnsi="Times New Roman" w:cs="Times New Roman"/>
-          <w:sz w:val="36"/>
-          <w:szCs w:val="36"/>
-        </w:rPr>
-        <w:tab/>
-      </w:r>
-      <w:r>
-        <w:rPr>
-          <w:rFonts w:ascii="Times New Roman" w:hAnsi="Times New Roman" w:cs="Times New Roman"/>
-          <w:sz w:val="36"/>
-          <w:szCs w:val="36"/>
-        </w:rPr>
-        <w:tab/>
-      </w:r>
-      <w:r>
-        <w:rPr>
-          <w:rFonts w:ascii="Times New Roman" w:hAnsi="Times New Roman" w:cs="Times New Roman"/>
+          <w:b/>
+          <w:bCs/>
+          <w:sz w:val="36"/>
+          <w:szCs w:val="36"/>
+        </w:rPr>
+        <w:tab/>
+      </w:r>
+      <w:r>
+        <w:rPr>
+          <w:rFonts w:ascii="Times New Roman" w:hAnsi="Times New Roman" w:cs="Times New Roman"/>
+          <w:b/>
+          <w:bCs/>
+          <w:sz w:val="36"/>
+          <w:szCs w:val="36"/>
+        </w:rPr>
+        <w:tab/>
+      </w:r>
+      <w:r>
+        <w:rPr>
+          <w:rFonts w:ascii="Times New Roman" w:hAnsi="Times New Roman" w:cs="Times New Roman"/>
+          <w:b/>
+          <w:bCs/>
+          <w:sz w:val="36"/>
+          <w:szCs w:val="36"/>
+        </w:rPr>
+        <w:tab/>
+      </w:r>
+      <w:r>
+        <w:rPr>
+          <w:rFonts w:ascii="Times New Roman" w:hAnsi="Times New Roman" w:cs="Times New Roman"/>
+          <w:b/>
+          <w:bCs/>
+          <w:sz w:val="36"/>
+          <w:szCs w:val="36"/>
+        </w:rPr>
+        <w:tab/>
+      </w:r>
+      <w:r>
+        <w:rPr>
+          <w:rFonts w:ascii="Times New Roman" w:hAnsi="Times New Roman" w:cs="Times New Roman"/>
+          <w:b/>
+          <w:bCs/>
+          <w:sz w:val="36"/>
+          <w:szCs w:val="36"/>
+        </w:rPr>
+        <w:tab/>
+      </w:r>
+      <w:r>
+        <w:rPr>
+          <w:rFonts w:ascii="Times New Roman" w:hAnsi="Times New Roman" w:cs="Times New Roman"/>
+          <w:b/>
+          <w:bCs/>
+          <w:sz w:val="36"/>
+          <w:szCs w:val="36"/>
+        </w:rPr>
+        <w:tab/>
+      </w:r>
+      <w:r>
+        <w:rPr>
+          <w:rFonts w:ascii="Times New Roman" w:hAnsi="Times New Roman" w:cs="Times New Roman"/>
+          <w:b/>
+          <w:bCs/>
           <w:sz w:val="36"/>
           <w:szCs w:val="36"/>
         </w:rPr>
@@ -2381,6 +3000,18 @@
       <w:r>
         <w:rPr>
           <w:rFonts w:ascii="Times New Roman" w:hAnsi="Times New Roman" w:cs="Times New Roman"/>
+          <w:b/>
+          <w:bCs/>
+          <w:sz w:val="36"/>
+          <w:szCs w:val="36"/>
+        </w:rPr>
+        <w:tab/>
+      </w:r>
+      <w:r>
+        <w:rPr>
+          <w:rFonts w:ascii="Times New Roman" w:hAnsi="Times New Roman" w:cs="Times New Roman"/>
+          <w:b/>
+          <w:bCs/>
           <w:sz w:val="36"/>
           <w:szCs w:val="36"/>
         </w:rPr>
@@ -2389,6 +3020,8 @@
       <w:r>
         <w:rPr>
           <w:rFonts w:ascii="Times New Roman" w:hAnsi="Times New Roman" w:cs="Times New Roman"/>
+          <w:b/>
+          <w:bCs/>
           <w:sz w:val="36"/>
           <w:szCs w:val="36"/>
         </w:rPr>
@@ -2397,6 +3030,8 @@
       <w:r>
         <w:rPr>
           <w:rFonts w:ascii="Times New Roman" w:hAnsi="Times New Roman" w:cs="Times New Roman"/>
+          <w:b/>
+          <w:bCs/>
           <w:sz w:val="36"/>
           <w:szCs w:val="36"/>
         </w:rPr>
@@ -2532,19 +3167,23 @@
         <w:spacing w:line="360" w:lineRule="auto"/>
         <w:rPr>
           <w:rFonts w:ascii="Times New Roman" w:hAnsi="Times New Roman" w:cs="Times New Roman"/>
-          <w:sz w:val="36"/>
-          <w:szCs w:val="36"/>
-        </w:rPr>
-      </w:pPr>
-      <w:r>
-        <w:rPr>
-          <w:rFonts w:ascii="Times New Roman" w:hAnsi="Times New Roman" w:cs="Times New Roman"/>
+          <w:b/>
+          <w:bCs/>
+          <w:sz w:val="36"/>
+          <w:szCs w:val="36"/>
+        </w:rPr>
+      </w:pPr>
+      <w:r>
+        <w:rPr>
+          <w:rFonts w:ascii="Times New Roman" w:hAnsi="Times New Roman" w:cs="Times New Roman"/>
+          <w:b/>
+          <w:bCs/>
           <w:noProof/>
           <w:sz w:val="36"/>
           <w:szCs w:val="36"/>
         </w:rPr>
         <w:drawing>
-          <wp:anchor distT="0" distB="0" distL="114300" distR="114300" simplePos="0" relativeHeight="251527680" behindDoc="1" locked="0" layoutInCell="1" allowOverlap="1" wp14:anchorId="47BFEF86" wp14:editId="2FD28799">
+          <wp:anchor distT="0" distB="0" distL="114300" distR="114300" simplePos="0" relativeHeight="251637760" behindDoc="1" locked="0" layoutInCell="1" allowOverlap="1" wp14:anchorId="47BFEF86" wp14:editId="2FD28799">
             <wp:simplePos x="0" y="0"/>
             <wp:positionH relativeFrom="column">
               <wp:posOffset>4762</wp:posOffset>
@@ -2569,7 +3208,7 @@
                     </pic:cNvPicPr>
                   </pic:nvPicPr>
                   <pic:blipFill>
-                    <a:blip r:embed="rId18" cstate="print">
+                    <a:blip r:embed="rId19" cstate="print">
                       <a:extLst>
                         <a:ext uri="{28A0092B-C50C-407E-A947-70E740481C1C}">
                           <a14:useLocalDpi xmlns:a14="http://schemas.microsoft.com/office/drawing/2010/main" val="0"/>
@@ -2609,6 +3248,8 @@
       <w:r>
         <w:rPr>
           <w:rFonts w:ascii="Times New Roman" w:hAnsi="Times New Roman" w:cs="Times New Roman"/>
+          <w:b/>
+          <w:bCs/>
           <w:sz w:val="36"/>
           <w:szCs w:val="36"/>
         </w:rPr>
@@ -2617,6 +3258,8 @@
       <w:r>
         <w:rPr>
           <w:rFonts w:ascii="Times New Roman" w:hAnsi="Times New Roman" w:cs="Times New Roman"/>
+          <w:b/>
+          <w:bCs/>
           <w:sz w:val="36"/>
           <w:szCs w:val="36"/>
         </w:rPr>
@@ -2625,14 +3268,18 @@
       <w:r>
         <w:rPr>
           <w:rFonts w:ascii="Times New Roman" w:hAnsi="Times New Roman" w:cs="Times New Roman"/>
-          <w:sz w:val="36"/>
-          <w:szCs w:val="36"/>
-        </w:rPr>
-        <w:t>Circle the letters according th the given</w:t>
-      </w:r>
-      <w:r>
-        <w:rPr>
-          <w:rFonts w:ascii="Times New Roman" w:hAnsi="Times New Roman" w:cs="Times New Roman"/>
+          <w:b/>
+          <w:bCs/>
+          <w:sz w:val="36"/>
+          <w:szCs w:val="36"/>
+        </w:rPr>
+        <w:t>Circle the letters according the given</w:t>
+      </w:r>
+      <w:r>
+        <w:rPr>
+          <w:rFonts w:ascii="Times New Roman" w:hAnsi="Times New Roman" w:cs="Times New Roman"/>
+          <w:b/>
+          <w:bCs/>
           <w:sz w:val="36"/>
           <w:szCs w:val="36"/>
         </w:rPr>
@@ -2641,23 +3288,48 @@
       <w:r>
         <w:rPr>
           <w:rFonts w:ascii="Times New Roman" w:hAnsi="Times New Roman" w:cs="Times New Roman"/>
-          <w:sz w:val="36"/>
-          <w:szCs w:val="36"/>
-        </w:rPr>
-        <w:tab/>
-      </w:r>
-      <w:r>
-        <w:rPr>
-          <w:rFonts w:ascii="Times New Roman" w:hAnsi="Times New Roman" w:cs="Times New Roman"/>
-          <w:sz w:val="36"/>
-          <w:szCs w:val="36"/>
-        </w:rPr>
-        <w:tab/>
+          <w:b/>
+          <w:bCs/>
+          <w:sz w:val="36"/>
+          <w:szCs w:val="36"/>
+        </w:rPr>
+        <w:tab/>
+      </w:r>
+      <w:r>
+        <w:rPr>
+          <w:rFonts w:ascii="Times New Roman" w:hAnsi="Times New Roman" w:cs="Times New Roman"/>
+          <w:b/>
+          <w:bCs/>
+          <w:sz w:val="36"/>
+          <w:szCs w:val="36"/>
+        </w:rPr>
+        <w:tab/>
+      </w:r>
+      <w:r>
+        <w:rPr>
+          <w:rFonts w:ascii="Times New Roman" w:hAnsi="Times New Roman" w:cs="Times New Roman"/>
+          <w:b/>
+          <w:bCs/>
+          <w:sz w:val="36"/>
+          <w:szCs w:val="36"/>
+        </w:rPr>
+        <w:tab/>
+      </w:r>
+      <w:r>
+        <w:rPr>
+          <w:rFonts w:ascii="Times New Roman" w:hAnsi="Times New Roman" w:cs="Times New Roman"/>
+          <w:b/>
+          <w:bCs/>
+          <w:sz w:val="36"/>
+          <w:szCs w:val="36"/>
+        </w:rPr>
         <w:t>(</w:t>
       </w:r>
       <w:r>
         <w:rPr>
           <w:rFonts w:ascii="Times New Roman" w:hAnsi="Times New Roman" w:cs="Times New Roman"/>
+          <w:b/>
+          <w:bCs/>
           <w:sz w:val="36"/>
           <w:szCs w:val="36"/>
         </w:rPr>
@@ -2666,6 +3338,8 @@
       <w:r>
         <w:rPr>
           <w:rFonts w:ascii="Times New Roman" w:hAnsi="Times New Roman" w:cs="Times New Roman"/>
+          <w:b/>
+          <w:bCs/>
           <w:sz w:val="36"/>
           <w:szCs w:val="36"/>
         </w:rPr>
@@ -2674,6 +3348,8 @@
       <w:r>
         <w:rPr>
           <w:rFonts w:ascii="Times New Roman" w:hAnsi="Times New Roman" w:cs="Times New Roman"/>
+          <w:b/>
+          <w:bCs/>
           <w:sz w:val="36"/>
           <w:szCs w:val="36"/>
         </w:rPr>
@@ -2698,7 +3374,7 @@
           <w:szCs w:val="36"/>
         </w:rPr>
         <w:drawing>
-          <wp:anchor distT="0" distB="0" distL="114300" distR="114300" simplePos="0" relativeHeight="251567616" behindDoc="1" locked="0" layoutInCell="1" allowOverlap="1" wp14:anchorId="55E75966" wp14:editId="6230011B">
+          <wp:anchor distT="0" distB="0" distL="114300" distR="114300" simplePos="0" relativeHeight="251567616" behindDoc="1" locked="0" layoutInCell="1" allowOverlap="1" wp14:anchorId="55E75966" wp14:editId="2D175B94">
             <wp:simplePos x="0" y="0"/>
             <wp:positionH relativeFrom="column">
               <wp:posOffset>14288</wp:posOffset>
@@ -2723,7 +3399,7 @@
                     </pic:cNvPicPr>
                   </pic:nvPicPr>
                   <pic:blipFill>
-                    <a:blip r:embed="rId19" cstate="print">
+                    <a:blip r:embed="rId20" cstate="print">
                       <a:extLst>
                         <a:ext uri="{28A0092B-C50C-407E-A947-70E740481C1C}">
                           <a14:useLocalDpi xmlns:a14="http://schemas.microsoft.com/office/drawing/2010/main" val="0"/>
@@ -2887,7 +3563,7 @@
                     </pic:cNvPicPr>
                   </pic:nvPicPr>
                   <pic:blipFill>
-                    <a:blip r:embed="rId20" cstate="print">
+                    <a:blip r:embed="rId21" cstate="print">
                       <a:extLst>
                         <a:ext uri="{28A0092B-C50C-407E-A947-70E740481C1C}">
                           <a14:useLocalDpi xmlns:a14="http://schemas.microsoft.com/office/drawing/2010/main" val="0"/>
@@ -3051,7 +3727,7 @@
                     </pic:cNvPicPr>
                   </pic:nvPicPr>
                   <pic:blipFill>
-                    <a:blip r:embed="rId21" cstate="print">
+                    <a:blip r:embed="rId22" cstate="print">
                       <a:extLst>
                         <a:ext uri="{28A0092B-C50C-407E-A947-70E740481C1C}">
                           <a14:useLocalDpi xmlns:a14="http://schemas.microsoft.com/office/drawing/2010/main" val="0"/>
@@ -3229,7 +3905,7 @@
                     </pic:cNvPicPr>
                   </pic:nvPicPr>
                   <pic:blipFill>
-                    <a:blip r:embed="rId22" cstate="print">
+                    <a:blip r:embed="rId23" cstate="print">
                       <a:extLst>
                         <a:ext uri="{28A0092B-C50C-407E-A947-70E740481C1C}">
                           <a14:useLocalDpi xmlns:a14="http://schemas.microsoft.com/office/drawing/2010/main" val="0"/>
@@ -3449,13 +4125,34 @@
       <w:r>
         <w:rPr>
           <w:rFonts w:ascii="Times New Roman" w:hAnsi="Times New Roman" w:cs="Times New Roman"/>
+          <w:sz w:val="36"/>
+          <w:szCs w:val="36"/>
+        </w:rPr>
+        <w:br w:type="page"/>
+      </w:r>
+    </w:p>
+    <w:p>
+      <w:pPr>
+        <w:rPr>
+          <w:rFonts w:ascii="Times New Roman" w:hAnsi="Times New Roman" w:cs="Times New Roman"/>
+          <w:b/>
+          <w:bCs/>
+          <w:sz w:val="36"/>
+          <w:szCs w:val="36"/>
+        </w:rPr>
+      </w:pPr>
+      <w:r>
+        <w:rPr>
+          <w:rFonts w:ascii="Times New Roman" w:hAnsi="Times New Roman" w:cs="Times New Roman"/>
+          <w:b/>
+          <w:bCs/>
           <w:noProof/>
           <w:sz w:val="36"/>
           <w:szCs w:val="36"/>
         </w:rPr>
         <w:lastRenderedPageBreak/>
         <w:drawing>
-          <wp:anchor distT="0" distB="0" distL="114300" distR="114300" simplePos="0" relativeHeight="251623936" behindDoc="1" locked="0" layoutInCell="1" allowOverlap="1" wp14:anchorId="3C35CF71" wp14:editId="3E09B4A4">
+          <wp:anchor distT="0" distB="0" distL="114300" distR="114300" simplePos="0" relativeHeight="251636736" behindDoc="1" locked="0" layoutInCell="1" allowOverlap="1" wp14:anchorId="3C35CF71" wp14:editId="3E09B4A4">
             <wp:simplePos x="0" y="0"/>
             <wp:positionH relativeFrom="column">
               <wp:posOffset>3582035</wp:posOffset>
@@ -3480,7 +4177,7 @@
                     </pic:cNvPicPr>
                   </pic:nvPicPr>
                   <pic:blipFill>
-                    <a:blip r:embed="rId23" cstate="print">
+                    <a:blip r:embed="rId24" cstate="print">
                       <a:extLst>
                         <a:ext uri="{28A0092B-C50C-407E-A947-70E740481C1C}">
                           <a14:useLocalDpi xmlns:a14="http://schemas.microsoft.com/office/drawing/2010/main" val="0"/>
@@ -3520,12 +4217,14 @@
       <w:r>
         <w:rPr>
           <w:rFonts w:ascii="Times New Roman" w:hAnsi="Times New Roman" w:cs="Times New Roman"/>
+          <w:b/>
+          <w:bCs/>
           <w:noProof/>
           <w:sz w:val="36"/>
           <w:szCs w:val="36"/>
         </w:rPr>
         <w:drawing>
-          <wp:anchor distT="0" distB="0" distL="114300" distR="114300" simplePos="0" relativeHeight="251593216" behindDoc="1" locked="0" layoutInCell="1" allowOverlap="1" wp14:anchorId="23CFBE19" wp14:editId="23AE9CB8">
+          <wp:anchor distT="0" distB="0" distL="114300" distR="114300" simplePos="0" relativeHeight="251635712" behindDoc="1" locked="0" layoutInCell="1" allowOverlap="1" wp14:anchorId="23CFBE19" wp14:editId="23AE9CB8">
             <wp:simplePos x="0" y="0"/>
             <wp:positionH relativeFrom="column">
               <wp:posOffset>95711</wp:posOffset>
@@ -3550,7 +4249,7 @@
                     </pic:cNvPicPr>
                   </pic:nvPicPr>
                   <pic:blipFill>
-                    <a:blip r:embed="rId24">
+                    <a:blip r:embed="rId25">
                       <a:extLst>
                         <a:ext uri="{28A0092B-C50C-407E-A947-70E740481C1C}">
                           <a14:useLocalDpi xmlns:a14="http://schemas.microsoft.com/office/drawing/2010/main" val="0"/>
@@ -3590,6 +4289,8 @@
       <w:r>
         <w:rPr>
           <w:rFonts w:ascii="Times New Roman" w:hAnsi="Times New Roman" w:cs="Times New Roman"/>
+          <w:b/>
+          <w:bCs/>
           <w:sz w:val="36"/>
           <w:szCs w:val="36"/>
         </w:rPr>
@@ -3598,62 +4299,88 @@
       <w:r>
         <w:rPr>
           <w:rFonts w:ascii="Times New Roman" w:hAnsi="Times New Roman" w:cs="Times New Roman"/>
-          <w:sz w:val="36"/>
-          <w:szCs w:val="36"/>
-        </w:rPr>
-        <w:tab/>
-      </w:r>
-      <w:r>
-        <w:rPr>
-          <w:rFonts w:ascii="Times New Roman" w:hAnsi="Times New Roman" w:cs="Times New Roman"/>
-          <w:sz w:val="36"/>
-          <w:szCs w:val="36"/>
-        </w:rPr>
-        <w:tab/>
-      </w:r>
-      <w:r>
-        <w:rPr>
-          <w:rFonts w:ascii="Times New Roman" w:hAnsi="Times New Roman" w:cs="Times New Roman"/>
-          <w:sz w:val="36"/>
-          <w:szCs w:val="36"/>
-        </w:rPr>
-        <w:tab/>
-      </w:r>
-      <w:r>
-        <w:rPr>
-          <w:rFonts w:ascii="Times New Roman" w:hAnsi="Times New Roman" w:cs="Times New Roman"/>
-          <w:sz w:val="36"/>
-          <w:szCs w:val="36"/>
-        </w:rPr>
-        <w:tab/>
-      </w:r>
-      <w:r>
-        <w:rPr>
-          <w:rFonts w:ascii="Times New Roman" w:hAnsi="Times New Roman" w:cs="Times New Roman"/>
-          <w:sz w:val="36"/>
-          <w:szCs w:val="36"/>
-        </w:rPr>
-        <w:tab/>
-      </w:r>
-      <w:r>
-        <w:rPr>
-          <w:rFonts w:ascii="Times New Roman" w:hAnsi="Times New Roman" w:cs="Times New Roman"/>
-          <w:sz w:val="36"/>
-          <w:szCs w:val="36"/>
-        </w:rPr>
-        <w:tab/>
-      </w:r>
-      <w:r>
-        <w:rPr>
-          <w:rFonts w:ascii="Times New Roman" w:hAnsi="Times New Roman" w:cs="Times New Roman"/>
-          <w:sz w:val="36"/>
-          <w:szCs w:val="36"/>
-        </w:rPr>
-        <w:tab/>
-      </w:r>
-      <w:r>
-        <w:rPr>
-          <w:rFonts w:ascii="Times New Roman" w:hAnsi="Times New Roman" w:cs="Times New Roman"/>
+          <w:b/>
+          <w:bCs/>
+          <w:sz w:val="36"/>
+          <w:szCs w:val="36"/>
+        </w:rPr>
+        <w:tab/>
+      </w:r>
+      <w:r>
+        <w:rPr>
+          <w:rFonts w:ascii="Times New Roman" w:hAnsi="Times New Roman" w:cs="Times New Roman"/>
+          <w:b/>
+          <w:bCs/>
+          <w:sz w:val="36"/>
+          <w:szCs w:val="36"/>
+        </w:rPr>
+        <w:tab/>
+      </w:r>
+      <w:r>
+        <w:rPr>
+          <w:rFonts w:ascii="Times New Roman" w:hAnsi="Times New Roman" w:cs="Times New Roman"/>
+          <w:b/>
+          <w:bCs/>
+          <w:sz w:val="36"/>
+          <w:szCs w:val="36"/>
+        </w:rPr>
+        <w:tab/>
+      </w:r>
+      <w:r>
+        <w:rPr>
+          <w:rFonts w:ascii="Times New Roman" w:hAnsi="Times New Roman" w:cs="Times New Roman"/>
+          <w:b/>
+          <w:bCs/>
+          <w:sz w:val="36"/>
+          <w:szCs w:val="36"/>
+        </w:rPr>
+        <w:tab/>
+      </w:r>
+      <w:r>
+        <w:rPr>
+          <w:rFonts w:ascii="Times New Roman" w:hAnsi="Times New Roman" w:cs="Times New Roman"/>
+          <w:b/>
+          <w:bCs/>
+          <w:sz w:val="36"/>
+          <w:szCs w:val="36"/>
+        </w:rPr>
+        <w:tab/>
+      </w:r>
+      <w:r>
+        <w:rPr>
+          <w:rFonts w:ascii="Times New Roman" w:hAnsi="Times New Roman" w:cs="Times New Roman"/>
+          <w:b/>
+          <w:bCs/>
+          <w:sz w:val="36"/>
+          <w:szCs w:val="36"/>
+        </w:rPr>
+        <w:tab/>
+      </w:r>
+      <w:r>
+        <w:rPr>
+          <w:rFonts w:ascii="Times New Roman" w:hAnsi="Times New Roman" w:cs="Times New Roman"/>
+          <w:b/>
+          <w:bCs/>
+          <w:sz w:val="36"/>
+          <w:szCs w:val="36"/>
+        </w:rPr>
+        <w:tab/>
+      </w:r>
+      <w:r>
+        <w:rPr>
+          <w:rFonts w:ascii="Times New Roman" w:hAnsi="Times New Roman" w:cs="Times New Roman"/>
+          <w:b/>
+          <w:bCs/>
+          <w:sz w:val="36"/>
+          <w:szCs w:val="36"/>
+        </w:rPr>
+        <w:tab/>
+      </w:r>
+      <w:r>
+        <w:rPr>
+          <w:rFonts w:ascii="Times New Roman" w:hAnsi="Times New Roman" w:cs="Times New Roman"/>
+          <w:b/>
+          <w:bCs/>
           <w:sz w:val="36"/>
           <w:szCs w:val="36"/>
         </w:rPr>
@@ -3701,7 +4428,7 @@
                     </pic:cNvPicPr>
                   </pic:nvPicPr>
                   <pic:blipFill>
-                    <a:blip r:embed="rId25" cstate="print">
+                    <a:blip r:embed="rId26" cstate="print">
                       <a:extLst>
                         <a:ext uri="{28A0092B-C50C-407E-A947-70E740481C1C}">
                           <a14:useLocalDpi xmlns:a14="http://schemas.microsoft.com/office/drawing/2010/main" val="0"/>
@@ -3771,7 +4498,7 @@
                     </pic:cNvPicPr>
                   </pic:nvPicPr>
                   <pic:blipFill>
-                    <a:blip r:embed="rId24">
+                    <a:blip r:embed="rId25">
                       <a:extLst>
                         <a:ext uri="{28A0092B-C50C-407E-A947-70E740481C1C}">
                           <a14:useLocalDpi xmlns:a14="http://schemas.microsoft.com/office/drawing/2010/main" val="0"/>
@@ -3841,7 +4568,7 @@
                     </pic:cNvPicPr>
                   </pic:nvPicPr>
                   <pic:blipFill>
-                    <a:blip r:embed="rId26" cstate="print">
+                    <a:blip r:embed="rId27" cstate="print">
                       <a:extLst>
                         <a:ext uri="{28A0092B-C50C-407E-A947-70E740481C1C}">
                           <a14:useLocalDpi xmlns:a14="http://schemas.microsoft.com/office/drawing/2010/main" val="0"/>
@@ -3911,7 +4638,7 @@
                     </pic:cNvPicPr>
                   </pic:nvPicPr>
                   <pic:blipFill>
-                    <a:blip r:embed="rId26" cstate="print">
+                    <a:blip r:embed="rId27" cstate="print">
                       <a:extLst>
                         <a:ext uri="{28A0092B-C50C-407E-A947-70E740481C1C}">
                           <a14:useLocalDpi xmlns:a14="http://schemas.microsoft.com/office/drawing/2010/main" val="0"/>
@@ -3981,7 +4708,7 @@
                     </pic:cNvPicPr>
                   </pic:nvPicPr>
                   <pic:blipFill>
-                    <a:blip r:embed="rId23" cstate="print">
+                    <a:blip r:embed="rId24" cstate="print">
                       <a:extLst>
                         <a:ext uri="{28A0092B-C50C-407E-A947-70E740481C1C}">
                           <a14:useLocalDpi xmlns:a14="http://schemas.microsoft.com/office/drawing/2010/main" val="0"/>
@@ -4051,7 +4778,7 @@
                     </pic:cNvPicPr>
                   </pic:nvPicPr>
                   <pic:blipFill>
-                    <a:blip r:embed="rId25" cstate="print">
+                    <a:blip r:embed="rId26" cstate="print">
                       <a:extLst>
                         <a:ext uri="{28A0092B-C50C-407E-A947-70E740481C1C}">
                           <a14:useLocalDpi xmlns:a14="http://schemas.microsoft.com/office/drawing/2010/main" val="0"/>
@@ -4174,13 +4901,17 @@
       <w:pPr>
         <w:rPr>
           <w:rFonts w:ascii="Times New Roman" w:hAnsi="Times New Roman" w:cs="Times New Roman"/>
-          <w:sz w:val="36"/>
-          <w:szCs w:val="36"/>
-        </w:rPr>
-      </w:pPr>
-      <w:r>
-        <w:rPr>
-          <w:rFonts w:ascii="Times New Roman" w:hAnsi="Times New Roman" w:cs="Times New Roman"/>
+          <w:b/>
+          <w:bCs/>
+          <w:sz w:val="36"/>
+          <w:szCs w:val="36"/>
+        </w:rPr>
+      </w:pPr>
+      <w:r>
+        <w:rPr>
+          <w:rFonts w:ascii="Times New Roman" w:hAnsi="Times New Roman" w:cs="Times New Roman"/>
+          <w:b/>
+          <w:bCs/>
           <w:noProof/>
           <w:sz w:val="36"/>
           <w:szCs w:val="36"/>
@@ -4219,6 +4950,8 @@
       <w:r>
         <w:rPr>
           <w:rFonts w:ascii="Times New Roman" w:hAnsi="Times New Roman" w:cs="Times New Roman"/>
+          <w:b/>
+          <w:bCs/>
           <w:sz w:val="36"/>
           <w:szCs w:val="36"/>
         </w:rPr>
@@ -4227,22 +4960,28 @@
       <w:r>
         <w:rPr>
           <w:rFonts w:ascii="Times New Roman" w:hAnsi="Times New Roman" w:cs="Times New Roman"/>
-          <w:sz w:val="36"/>
-          <w:szCs w:val="36"/>
-        </w:rPr>
-        <w:tab/>
-      </w:r>
-      <w:r>
-        <w:rPr>
-          <w:rFonts w:ascii="Times New Roman" w:hAnsi="Times New Roman" w:cs="Times New Roman"/>
-          <w:sz w:val="36"/>
-          <w:szCs w:val="36"/>
-        </w:rPr>
-        <w:tab/>
-      </w:r>
-      <w:r>
-        <w:rPr>
-          <w:rFonts w:ascii="Times New Roman" w:hAnsi="Times New Roman" w:cs="Times New Roman"/>
+          <w:b/>
+          <w:bCs/>
+          <w:sz w:val="36"/>
+          <w:szCs w:val="36"/>
+        </w:rPr>
+        <w:tab/>
+      </w:r>
+      <w:r>
+        <w:rPr>
+          <w:rFonts w:ascii="Times New Roman" w:hAnsi="Times New Roman" w:cs="Times New Roman"/>
+          <w:b/>
+          <w:bCs/>
+          <w:sz w:val="36"/>
+          <w:szCs w:val="36"/>
+        </w:rPr>
+        <w:tab/>
+      </w:r>
+      <w:r>
+        <w:rPr>
+          <w:rFonts w:ascii="Times New Roman" w:hAnsi="Times New Roman" w:cs="Times New Roman"/>
+          <w:b/>
+          <w:bCs/>
           <w:sz w:val="36"/>
           <w:szCs w:val="36"/>
         </w:rPr>
@@ -4309,20 +5048,7 @@
           <w:szCs w:val="36"/>
         </w:rPr>
         <w:pict w14:anchorId="1D877AF0">
-          <v:rect id="_x0000_s1168" style="position:absolute;margin-left:391.45pt;margin-top:9pt;width:103.35pt;height:114.45pt;z-index:251748352">
-            <v:fill r:id="rId27" o:title="MANGO" recolor="t" type="frame"/>
-          </v:rect>
-        </w:pict>
-      </w:r>
-      <w:r>
-        <w:rPr>
-          <w:rFonts w:ascii="Times New Roman" w:hAnsi="Times New Roman" w:cs="Times New Roman"/>
-          <w:noProof/>
-          <w:sz w:val="36"/>
-          <w:szCs w:val="36"/>
-        </w:rPr>
-        <w:pict w14:anchorId="1D877AF0">
-          <v:rect id="_x0000_s1167" style="position:absolute;margin-left:288.7pt;margin-top:9pt;width:103.35pt;height:114.45pt;z-index:251747328;mso-position-horizontal-relative:text;mso-position-vertical-relative:text">
+          <v:rect id="_x0000_s1167" style="position:absolute;margin-left:272.2pt;margin-top:7.9pt;width:103.35pt;height:114.45pt;z-index:251747328;mso-position-horizontal-relative:text;mso-position-vertical-relative:text">
             <v:fill r:id="rId28" o:title="orange" recolor="t" type="frame"/>
           </v:rect>
         </w:pict>
@@ -4335,7 +5061,7 @@
           <w:szCs w:val="36"/>
         </w:rPr>
         <w:pict w14:anchorId="1D877AF0">
-          <v:rect id="_x0000_s1148" style="position:absolute;margin-left:102.8pt;margin-top:1.75pt;width:103.35pt;height:114.45pt;z-index:251734016;mso-position-horizontal-relative:text;mso-position-vertical-relative:text">
+          <v:rect id="_x0000_s1148" style="position:absolute;margin-left:129.2pt;margin-top:1.75pt;width:103.35pt;height:114.45pt;z-index:251734016;mso-position-horizontal-relative:text;mso-position-vertical-relative:text">
             <v:fill r:id="rId29" o:title="lion" recolor="t" type="frame"/>
           </v:rect>
         </w:pict>
@@ -4348,8 +5074,21 @@
           <w:szCs w:val="36"/>
         </w:rPr>
         <w:pict w14:anchorId="1D877AF0">
+          <v:rect id="_x0000_s1168" style="position:absolute;margin-left:391.45pt;margin-top:9pt;width:103.35pt;height:114.45pt;z-index:251748352">
+            <v:fill r:id="rId30" o:title="MANGO" recolor="t" type="frame"/>
+          </v:rect>
+        </w:pict>
+      </w:r>
+      <w:r>
+        <w:rPr>
+          <w:rFonts w:ascii="Times New Roman" w:hAnsi="Times New Roman" w:cs="Times New Roman"/>
+          <w:noProof/>
+          <w:sz w:val="36"/>
+          <w:szCs w:val="36"/>
+        </w:rPr>
+        <w:pict w14:anchorId="1D877AF0">
           <v:rect id="_x0000_s1147" style="position:absolute;margin-left:.4pt;margin-top:1.75pt;width:103.35pt;height:114.45pt;z-index:251732992;mso-position-horizontal-relative:text;mso-position-vertical-relative:text">
-            <v:fill r:id="rId30" o:title="KITE" recolor="t" type="frame"/>
+            <v:fill r:id="rId31" o:title="KITE" recolor="t" type="frame"/>
           </v:rect>
         </w:pict>
       </w:r>
@@ -4508,8 +5247,8 @@
           <w:szCs w:val="36"/>
         </w:rPr>
         <w:pict w14:anchorId="1D877AF0">
-          <v:rect id="_x0000_s1164" style="position:absolute;margin-left:348.7pt;margin-top:16.7pt;width:89.05pt;height:107.55pt;z-index:251744256;mso-position-horizontal-relative:text;mso-position-vertical-relative:text">
-            <v:fill r:id="rId31" o:title="ice cream" recolor="t" type="frame"/>
+          <v:rect id="_x0000_s1152" style="position:absolute;margin-left:-35.05pt;margin-top:17.45pt;width:97.1pt;height:107.55pt;z-index:251738112;mso-position-horizontal-relative:text;mso-position-vertical-relative:text">
+            <v:fill r:id="rId32" o:title="leaf" recolor="t" type="frame"/>
           </v:rect>
         </w:pict>
       </w:r>
@@ -4521,8 +5260,8 @@
           <w:szCs w:val="36"/>
         </w:rPr>
         <w:pict w14:anchorId="1D877AF0">
-          <v:rect id="_x0000_s1165" style="position:absolute;margin-left:437.4pt;margin-top:16.85pt;width:97.1pt;height:107.55pt;z-index:251745280">
-            <v:fill r:id="rId32" o:title="ball" recolor="t" type="frame"/>
+          <v:rect id="_x0000_s1153" style="position:absolute;margin-left:63.85pt;margin-top:17.4pt;width:97.1pt;height:107.55pt;z-index:251739136;mso-position-horizontal-relative:text;mso-position-vertical-relative:text">
+            <v:fill r:id="rId33" o:title="pencil sketch" recolor="t" type="frame"/>
           </v:rect>
         </w:pict>
       </w:r>
@@ -4534,20 +5273,7 @@
           <w:szCs w:val="36"/>
         </w:rPr>
         <w:pict w14:anchorId="1D877AF0">
-          <v:rect id="_x0000_s1162" style="position:absolute;margin-left:240.2pt;margin-top:17pt;width:97.1pt;height:107.55pt;z-index:251742208;mso-position-horizontal-relative:text;mso-position-vertical-relative:text">
-            <v:fill r:id="rId33" o:title="glass" recolor="t" type="frame"/>
-          </v:rect>
-        </w:pict>
-      </w:r>
-      <w:r>
-        <w:rPr>
-          <w:rFonts w:ascii="Times New Roman" w:hAnsi="Times New Roman" w:cs="Times New Roman"/>
-          <w:noProof/>
-          <w:sz w:val="36"/>
-          <w:szCs w:val="36"/>
-        </w:rPr>
-        <w:pict w14:anchorId="1D877AF0">
-          <v:rect id="_x0000_s1161" style="position:absolute;margin-left:143.1pt;margin-top:17pt;width:97.1pt;height:107.55pt;z-index:251741184;mso-position-horizontal-relative:text;mso-position-vertical-relative:text">
+          <v:rect id="_x0000_s1161" style="position:absolute;margin-left:163.35pt;margin-top:17pt;width:97.1pt;height:107.55pt;z-index:251741184;mso-position-horizontal-relative:text;mso-position-vertical-relative:text">
             <v:fill r:id="rId34" o:title="jug" recolor="t" type="frame"/>
           </v:rect>
         </w:pict>
@@ -4560,8 +5286,8 @@
           <w:szCs w:val="36"/>
         </w:rPr>
         <w:pict w14:anchorId="1D877AF0">
-          <v:rect id="_x0000_s1153" style="position:absolute;margin-left:41.05pt;margin-top:17.4pt;width:97.1pt;height:107.55pt;z-index:251739136;mso-position-horizontal-relative:text;mso-position-vertical-relative:text">
-            <v:fill r:id="rId35" o:title="pencil sketch" recolor="t" type="frame"/>
+          <v:rect id="_x0000_s1162" style="position:absolute;margin-left:262.55pt;margin-top:17pt;width:97.1pt;height:107.55pt;z-index:251742208;mso-position-horizontal-relative:text;mso-position-vertical-relative:text">
+            <v:fill r:id="rId35" o:title="glass" recolor="t" type="frame"/>
           </v:rect>
         </w:pict>
       </w:r>
@@ -4573,11 +5299,24 @@
           <w:szCs w:val="36"/>
         </w:rPr>
         <w:pict w14:anchorId="1D877AF0">
-          <v:rect id="_x0000_s1152" style="position:absolute;margin-left:-56.05pt;margin-top:17.45pt;width:97.1pt;height:107.55pt;z-index:251738112;mso-position-horizontal-relative:text;mso-position-vertical-relative:text">
-            <v:fill r:id="rId36" o:title="leaf" recolor="t" type="frame"/>
+          <v:rect id="_x0000_s1164" style="position:absolute;margin-left:360.8pt;margin-top:15.3pt;width:89.05pt;height:107.55pt;z-index:251744256;mso-position-horizontal-relative:text;mso-position-vertical-relative:text">
+            <v:fill r:id="rId36" o:title="ice cream" recolor="t" type="frame"/>
           </v:rect>
         </w:pict>
       </w:r>
+      <w:r>
+        <w:rPr>
+          <w:rFonts w:ascii="Times New Roman" w:hAnsi="Times New Roman" w:cs="Times New Roman"/>
+          <w:noProof/>
+          <w:sz w:val="36"/>
+          <w:szCs w:val="36"/>
+        </w:rPr>
+        <w:pict w14:anchorId="1D877AF0">
+          <v:rect id="_x0000_s1165" style="position:absolute;margin-left:450.9pt;margin-top:15.25pt;width:97.1pt;height:107.55pt;z-index:251745280">
+            <v:fill r:id="rId37" o:title="ball" recolor="t" type="frame"/>
+          </v:rect>
+        </w:pict>
+      </w:r>
     </w:p>
     <w:p>
       <w:pPr>
@@ -4623,13 +5362,17 @@
         <w:jc w:val="center"/>
         <w:rPr>
           <w:rFonts w:ascii="Times New Roman" w:hAnsi="Times New Roman" w:cs="Times New Roman"/>
-          <w:sz w:val="36"/>
-          <w:szCs w:val="36"/>
-        </w:rPr>
-      </w:pPr>
-      <w:r>
-        <w:rPr>
-          <w:rFonts w:ascii="Times New Roman" w:hAnsi="Times New Roman" w:cs="Times New Roman"/>
+          <w:b/>
+          <w:bCs/>
+          <w:sz w:val="36"/>
+          <w:szCs w:val="36"/>
+        </w:rPr>
+      </w:pPr>
+      <w:r>
+        <w:rPr>
+          <w:rFonts w:ascii="Times New Roman" w:hAnsi="Times New Roman" w:cs="Times New Roman"/>
+          <w:b/>
+          <w:bCs/>
           <w:sz w:val="36"/>
           <w:szCs w:val="36"/>
         </w:rPr>
@@ -4637,8 +5380,8 @@
       </w:r>
     </w:p>
     <w:sectPr>
-      <w:pgSz w:w="12240" w:h="15840"/>
-      <w:pgMar w:top="450" w:right="1440" w:bottom="540" w:left="1440" w:header="720" w:footer="720" w:gutter="0"/>
+      <w:pgSz w:w="11906" w:h="16838" w:code="9"/>
+      <w:pgMar w:top="720" w:right="720" w:bottom="720" w:left="720" w:header="720" w:footer="720" w:gutter="0"/>
       <w:cols w:space="720"/>
       <w:docGrid w:linePitch="360"/>
     </w:sectPr>
@@ -5398,6 +6141,31 @@
       <w:contextualSpacing/>
     </w:pPr>
   </w:style>
+  <w:style w:type="table" w:styleId="TableGrid">
+    <w:name w:val="Table Grid"/>
+    <w:basedOn w:val="TableNormal"/>
+    <w:uiPriority w:val="39"/>
+    <w:unhideWhenUsed/>
+    <w:rsid w:val="003A231A"/>
+    <w:pPr>
+      <w:spacing w:after="0" w:line="240" w:lineRule="auto"/>
+    </w:pPr>
+    <w:rPr>
+      <w:kern w:val="0"/>
+      <w:szCs w:val="20"/>
+      <w:lang w:bidi="ne-NP"/>
+    </w:rPr>
+    <w:tblPr>
+      <w:tblBorders>
+        <w:top w:val="single" w:sz="4" w:space="0" w:color="auto"/>
+        <w:left w:val="single" w:sz="4" w:space="0" w:color="auto"/>
+        <w:bottom w:val="single" w:sz="4" w:space="0" w:color="auto"/>
+        <w:right w:val="single" w:sz="4" w:space="0" w:color="auto"/>
+        <w:insideH w:val="single" w:sz="4" w:space="0" w:color="auto"/>
+        <w:insideV w:val="single" w:sz="4" w:space="0" w:color="auto"/>
+      </w:tblBorders>
+    </w:tblPr>
+  </w:style>
 </w:styles>
 </file>
 

--- a/Received/Nusery/NURSERY ENGLISH(W) QUESTION PAPER Umisha 2082-06.docx
+++ b/Received/Nusery/NURSERY ENGLISH(W) QUESTION PAPER Umisha 2082-06.docx
@@ -13,6 +13,47 @@
           <w:szCs w:val="36"/>
         </w:rPr>
       </w:pPr>
+      <w:r>
+        <w:rPr>
+          <w:rFonts w:ascii="Times New Roman" w:hAnsi="Times New Roman" w:cs="Times New Roman"/>
+          <w:sz w:val="24"/>
+          <w:szCs w:val="24"/>
+        </w:rPr>
+        <w:pict w14:anchorId="59E17DCC">
+          <v:shapetype id="_x0000_t202" coordsize="21600,21600" o:spt="202" path="m,l,21600r21600,l21600,xe">
+            <v:stroke joinstyle="miter"/>
+            <v:path gradientshapeok="t" o:connecttype="rect"/>
+          </v:shapetype>
+          <v:shape id="Text Box 2" o:spid="_x0000_s1174" type="#_x0000_t202" style="position:absolute;left:0;text-align:left;margin-left:463.2pt;margin-top:-2.15pt;width:70.65pt;height:35.05pt;z-index:251754496;visibility:visible;mso-wrap-style:square;mso-width-percent:0;mso-height-percent:200;mso-wrap-distance-left:9pt;mso-wrap-distance-top:3.6pt;mso-wrap-distance-right:9pt;mso-wrap-distance-bottom:3.6pt;mso-position-horizontal-relative:text;mso-position-vertical-relative:text;mso-width-percent:0;mso-height-percent:200;mso-width-relative:margin;mso-height-relative:margin;v-text-anchor:top" o:gfxdata="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" filled="f" stroked="f">
+            <v:textbox style="mso-fit-shape-to-text:t">
+              <w:txbxContent>
+                <w:p>
+                  <w:r>
+                    <w:rPr>
+                      <w:rFonts w:ascii="Times New Roman" w:hAnsi="Times New Roman" w:cs="Times New Roman"/>
+                      <w:b/>
+                      <w:bCs/>
+                      <w:sz w:val="32"/>
+                      <w:szCs w:val="32"/>
+                    </w:rPr>
+                    <w:t>D-</w:t>
+                  </w:r>
+                  <w:r>
+                    <w:rPr>
+                      <w:rFonts w:ascii="Times New Roman" w:hAnsi="Times New Roman" w:cs="Times New Roman"/>
+                      <w:b/>
+                      <w:bCs/>
+                      <w:sz w:val="32"/>
+                      <w:szCs w:val="32"/>
+                    </w:rPr>
+                    <w:t>06</w:t>
+                  </w:r>
+                </w:p>
+              </w:txbxContent>
+            </v:textbox>
+          </v:shape>
+        </w:pict>
+      </w:r>
       <w:r>
         <w:rPr>
           <w:noProof/>
@@ -495,6 +536,7 @@
             <w:r>
               <w:rPr>
                 <w:noProof/>
+                <w:szCs w:val="22"/>
               </w:rPr>
               <w:pict w14:anchorId="292A9E10">
                 <v:rect id="Rectangle 2" o:spid="_x0000_s1171" style="position:absolute;left:0;text-align:left;margin-left:427.35pt;margin-top:8.15pt;width:86.25pt;height:34.35pt;z-index:251751424;visibility:visible;mso-wrap-style:square;mso-width-percent:0;mso-height-percent:0;mso-wrap-distance-left:9pt;mso-wrap-distance-top:0;mso-wrap-distance-right:9pt;mso-wrap-distance-bottom:0;mso-position-horizontal:absolute;mso-position-horizontal-relative:text;mso-position-vertical:absolute;mso-position-vertical-relative:text;mso-width-percent:0;mso-height-percent:0;mso-width-relative:page;mso-height-relative:margin;v-text-anchor:middle" o:gfxdata="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" fillcolor="white [3201]" strokecolor="black [3213]" strokeweight="2.25pt">
@@ -972,7 +1014,7 @@
           <w:sz w:val="36"/>
           <w:szCs w:val="36"/>
         </w:rPr>
-        <w:t>A</w:t>
+        <w:t>F</w:t>
       </w:r>
       <w:r>
         <w:rPr>
@@ -1084,7 +1126,7 @@
           <w:sz w:val="36"/>
           <w:szCs w:val="36"/>
         </w:rPr>
-        <w:t>M</w:t>
+        <w:t>H</w:t>
       </w:r>
       <w:r>
         <w:rPr>
@@ -1202,7 +1244,7 @@
           <w:sz w:val="36"/>
           <w:szCs w:val="36"/>
         </w:rPr>
-        <w:t>C</w:t>
+        <w:t>J</w:t>
       </w:r>
       <w:r>
         <w:rPr>
@@ -1224,7 +1266,7 @@
     <w:p>
       <w:pPr>
         <w:tabs>
-          <w:tab w:val="center" w:pos="4680"/>
+          <w:tab w:val="right" w:pos="9360"/>
         </w:tabs>
         <w:spacing w:line="600" w:lineRule="auto"/>
         <w:rPr>
@@ -1303,15 +1345,15 @@
           <w:sz w:val="36"/>
           <w:szCs w:val="36"/>
         </w:rPr>
-        <w:t>U</w:t>
-      </w:r>
-      <w:r>
-        <w:rPr>
-          <w:rFonts w:ascii="Times New Roman" w:hAnsi="Times New Roman" w:cs="Times New Roman"/>
-          <w:sz w:val="36"/>
-          <w:szCs w:val="36"/>
-        </w:rPr>
-        <w:t xml:space="preserve">                                       </w:t>
+        <w:t>L</w:t>
+      </w:r>
+      <w:r>
+        <w:rPr>
+          <w:rFonts w:ascii="Times New Roman" w:hAnsi="Times New Roman" w:cs="Times New Roman"/>
+          <w:sz w:val="36"/>
+          <w:szCs w:val="36"/>
+        </w:rPr>
+        <w:t xml:space="preserve">                                      </w:t>
       </w:r>
       <w:r>
         <w:rPr>
@@ -1401,15 +1443,15 @@
           <w:sz w:val="36"/>
           <w:szCs w:val="36"/>
         </w:rPr>
-        <w:t>W</w:t>
-      </w:r>
-      <w:r>
-        <w:rPr>
-          <w:rFonts w:ascii="Times New Roman" w:hAnsi="Times New Roman" w:cs="Times New Roman"/>
-          <w:sz w:val="36"/>
-          <w:szCs w:val="36"/>
-        </w:rPr>
-        <w:t xml:space="preserve">         </w:t>
+        <w:t>G</w:t>
+      </w:r>
+      <w:r>
+        <w:rPr>
+          <w:rFonts w:ascii="Times New Roman" w:hAnsi="Times New Roman" w:cs="Times New Roman"/>
+          <w:sz w:val="36"/>
+          <w:szCs w:val="36"/>
+        </w:rPr>
+        <w:t xml:space="preserve">        </w:t>
       </w:r>
       <w:r>
         <w:rPr>
@@ -1435,7 +1477,7 @@
           <w:sz w:val="36"/>
           <w:szCs w:val="36"/>
         </w:rPr>
-        <w:t>Q</w:t>
+        <w:t>R</w:t>
       </w:r>
     </w:p>
     <w:p>
@@ -1919,7 +1961,7 @@
           <w:szCs w:val="36"/>
         </w:rPr>
         <w:lastRenderedPageBreak/>
-        <w:t>3.) Circle the letter ‘P’</w:t>
+        <w:t>3) Circle the letter ‘P’</w:t>
       </w:r>
       <w:r>
         <w:rPr>
@@ -2336,7 +2378,17 @@
           <w:sz w:val="36"/>
           <w:szCs w:val="36"/>
         </w:rPr>
-        <w:t>Match the</w:t>
+        <w:t>Write</w:t>
+      </w:r>
+      <w:r>
+        <w:rPr>
+          <w:rFonts w:ascii="Times New Roman" w:hAnsi="Times New Roman" w:cs="Times New Roman"/>
+          <w:b/>
+          <w:bCs/>
+          <w:sz w:val="36"/>
+          <w:szCs w:val="36"/>
+        </w:rPr>
+        <w:t xml:space="preserve"> the</w:t>
       </w:r>
       <w:r>
         <w:rPr>
@@ -2534,7 +2586,32 @@
           <w:sz w:val="36"/>
           <w:szCs w:val="36"/>
         </w:rPr>
-        <w:t xml:space="preserve">  _________    J     _________     K</w:t>
+        <w:tab/>
+      </w:r>
+      <w:r>
+        <w:rPr>
+          <w:rFonts w:ascii="Times New Roman" w:hAnsi="Times New Roman" w:cs="Times New Roman"/>
+          <w:sz w:val="36"/>
+          <w:szCs w:val="36"/>
+        </w:rPr>
+        <w:tab/>
+        <w:t>J</w:t>
+      </w:r>
+      <w:r>
+        <w:rPr>
+          <w:rFonts w:ascii="Times New Roman" w:hAnsi="Times New Roman" w:cs="Times New Roman"/>
+          <w:sz w:val="36"/>
+          <w:szCs w:val="36"/>
+        </w:rPr>
+        <w:t xml:space="preserve">     _________     </w:t>
+      </w:r>
+      <w:r>
+        <w:rPr>
+          <w:rFonts w:ascii="Times New Roman" w:hAnsi="Times New Roman" w:cs="Times New Roman"/>
+          <w:sz w:val="36"/>
+          <w:szCs w:val="36"/>
+        </w:rPr>
+        <w:t>L</w:t>
       </w:r>
     </w:p>
     <w:p>
@@ -2552,7 +2629,48 @@
           <w:sz w:val="36"/>
           <w:szCs w:val="36"/>
         </w:rPr>
-        <w:t xml:space="preserve">  _________       M     _________      O     _________</w:t>
+        <w:t xml:space="preserve">  _________       </w:t>
+      </w:r>
+      <w:r>
+        <w:rPr>
+          <w:rFonts w:ascii="Times New Roman" w:hAnsi="Times New Roman" w:cs="Times New Roman"/>
+          <w:sz w:val="36"/>
+          <w:szCs w:val="36"/>
+        </w:rPr>
+        <w:t>N</w:t>
+      </w:r>
+      <w:r>
+        <w:rPr>
+          <w:rFonts w:ascii="Times New Roman" w:hAnsi="Times New Roman" w:cs="Times New Roman"/>
+          <w:sz w:val="36"/>
+          <w:szCs w:val="36"/>
+        </w:rPr>
+        <w:t xml:space="preserve">     _________      </w:t>
+      </w:r>
+      <w:r>
+        <w:rPr>
+          <w:rFonts w:ascii="Times New Roman" w:hAnsi="Times New Roman" w:cs="Times New Roman"/>
+          <w:sz w:val="36"/>
+          <w:szCs w:val="36"/>
+        </w:rPr>
+        <w:t>P</w:t>
+      </w:r>
+      <w:r>
+        <w:rPr>
+          <w:rFonts w:ascii="Times New Roman" w:hAnsi="Times New Roman" w:cs="Times New Roman"/>
+          <w:sz w:val="36"/>
+          <w:szCs w:val="36"/>
+        </w:rPr>
+        <w:t xml:space="preserve">     _________</w:t>
+      </w:r>
+      <w:r>
+        <w:rPr>
+          <w:rFonts w:ascii="Times New Roman" w:hAnsi="Times New Roman" w:cs="Times New Roman"/>
+          <w:sz w:val="36"/>
+          <w:szCs w:val="36"/>
+        </w:rPr>
+        <w:tab/>
+        <w:t>R</w:t>
       </w:r>
     </w:p>
     <w:p>
@@ -3273,7 +3391,27 @@
           <w:sz w:val="36"/>
           <w:szCs w:val="36"/>
         </w:rPr>
-        <w:t>Circle the letters according the given</w:t>
+        <w:t>Circle the letters according</w:t>
+      </w:r>
+      <w:r>
+        <w:rPr>
+          <w:rFonts w:ascii="Times New Roman" w:hAnsi="Times New Roman" w:cs="Times New Roman"/>
+          <w:b/>
+          <w:bCs/>
+          <w:sz w:val="36"/>
+          <w:szCs w:val="36"/>
+        </w:rPr>
+        <w:t xml:space="preserve"> to</w:t>
+      </w:r>
+      <w:r>
+        <w:rPr>
+          <w:rFonts w:ascii="Times New Roman" w:hAnsi="Times New Roman" w:cs="Times New Roman"/>
+          <w:b/>
+          <w:bCs/>
+          <w:sz w:val="36"/>
+          <w:szCs w:val="36"/>
+        </w:rPr>
+        <w:t xml:space="preserve"> the given</w:t>
       </w:r>
       <w:r>
         <w:rPr>
@@ -3313,16 +3451,6 @@
           <w:sz w:val="36"/>
           <w:szCs w:val="36"/>
         </w:rPr>
-        <w:tab/>
-      </w:r>
-      <w:r>
-        <w:rPr>
-          <w:rFonts w:ascii="Times New Roman" w:hAnsi="Times New Roman" w:cs="Times New Roman"/>
-          <w:b/>
-          <w:bCs/>
-          <w:sz w:val="36"/>
-          <w:szCs w:val="36"/>
-        </w:rPr>
         <w:t>(</w:t>
       </w:r>
       <w:r>
@@ -3374,7 +3502,7 @@
           <w:szCs w:val="36"/>
         </w:rPr>
         <w:drawing>
-          <wp:anchor distT="0" distB="0" distL="114300" distR="114300" simplePos="0" relativeHeight="251567616" behindDoc="1" locked="0" layoutInCell="1" allowOverlap="1" wp14:anchorId="55E75966" wp14:editId="2D175B94">
+          <wp:anchor distT="0" distB="0" distL="114300" distR="114300" simplePos="0" relativeHeight="251567616" behindDoc="1" locked="0" layoutInCell="1" allowOverlap="1" wp14:anchorId="55E75966" wp14:editId="5C99168D">
             <wp:simplePos x="0" y="0"/>
             <wp:positionH relativeFrom="column">
               <wp:posOffset>14288</wp:posOffset>
@@ -4917,10 +5045,6 @@
           <w:szCs w:val="36"/>
         </w:rPr>
         <w:pict w14:anchorId="0E86DE39">
-          <v:shapetype id="_x0000_t202" coordsize="21600,21600" o:spt="202" path="m,l,21600r21600,l21600,xe">
-            <v:stroke joinstyle="miter"/>
-            <v:path gradientshapeok="t" o:connecttype="rect"/>
-          </v:shapetype>
           <v:shape id="_x0000_s1151" type="#_x0000_t202" style="position:absolute;margin-left:61.2pt;margin-top:28.35pt;width:84pt;height:32.05pt;z-index:251735040" stroked="f">
             <v:textbox style="mso-next-textbox:#_x0000_s1151">
               <w:txbxContent>

--- a/Received/Nusery/NURSERY ENGLISH(W) QUESTION PAPER Umisha 2082-06.docx
+++ b/Received/Nusery/NURSERY ENGLISH(W) QUESTION PAPER Umisha 2082-06.docx
@@ -36,7 +36,7 @@
                       <w:sz w:val="32"/>
                       <w:szCs w:val="32"/>
                     </w:rPr>
-                    <w:t>D-</w:t>
+                    <w:t>D-0</w:t>
                   </w:r>
                   <w:r>
                     <w:rPr>
@@ -46,7 +46,7 @@
                       <w:sz w:val="32"/>
                       <w:szCs w:val="32"/>
                     </w:rPr>
-                    <w:t>06</w:t>
+                    <w:t>8</w:t>
                   </w:r>
                 </w:p>
               </w:txbxContent>
@@ -3502,7 +3502,7 @@
           <w:szCs w:val="36"/>
         </w:rPr>
         <w:drawing>
-          <wp:anchor distT="0" distB="0" distL="114300" distR="114300" simplePos="0" relativeHeight="251567616" behindDoc="1" locked="0" layoutInCell="1" allowOverlap="1" wp14:anchorId="55E75966" wp14:editId="5C99168D">
+          <wp:anchor distT="0" distB="0" distL="114300" distR="114300" simplePos="0" relativeHeight="251567616" behindDoc="1" locked="0" layoutInCell="1" allowOverlap="1" wp14:anchorId="55E75966" wp14:editId="6EF0E0BE">
             <wp:simplePos x="0" y="0"/>
             <wp:positionH relativeFrom="column">
               <wp:posOffset>14288</wp:posOffset>
